--- a/module-2/M2 Discussion Board CSD420-A339.docx
+++ b/module-2/M2 Discussion Board CSD420-A339.docx
@@ -401,16 +401,7 @@
           <w:kern w:val="0"/>
           <w14:ligatures w14:val="none"/>
         </w:rPr>
-        <w:t>.</w:t>
-      </w:r>
-      <w:r>
-        <w:rPr>
-          <w:rFonts w:ascii="Arial" w:eastAsia="Times New Roman" w:hAnsi="Arial" w:cs="Arial"/>
-          <w:color w:val="000000" w:themeColor="text1"/>
-          <w:kern w:val="0"/>
-          <w14:ligatures w14:val="none"/>
-        </w:rPr>
-        <w:t xml:space="preserve"> This same process occurs again until only one element in the list </w:t>
+        <w:t xml:space="preserve">. This same process occurs again until only one element in the list </w:t>
       </w:r>
       <w:r>
         <w:rPr>
@@ -474,10 +465,7 @@
         <w:ind w:right="-165" w:firstLine="0"/>
       </w:pPr>
       <w:r>
-        <w:t xml:space="preserve">Here is an example of sorting using recursion: </w:t>
-      </w:r>
-      <w:r>
-        <w:t>(</w:t>
+        <w:t>Here is an example of sorting using recursion: (</w:t>
       </w:r>
       <w:proofErr w:type="spellStart"/>
       <w:r>
@@ -656,7 +644,27 @@
           <w:kern w:val="0"/>
           <w14:ligatures w14:val="none"/>
         </w:rPr>
-        <w:t>int a[], int l, int m, int r)</w:t>
+        <w:t xml:space="preserve">int </w:t>
+      </w:r>
+      <w:proofErr w:type="gramStart"/>
+      <w:r>
+        <w:rPr>
+          <w:rFonts w:ascii="Arial" w:eastAsia="Times New Roman" w:hAnsi="Arial" w:cs="Arial"/>
+          <w:color w:val="000000" w:themeColor="text1"/>
+          <w:kern w:val="0"/>
+          <w14:ligatures w14:val="none"/>
+        </w:rPr>
+        <w:t>a[</w:t>
+      </w:r>
+      <w:proofErr w:type="gramEnd"/>
+      <w:r>
+        <w:rPr>
+          <w:rFonts w:ascii="Arial" w:eastAsia="Times New Roman" w:hAnsi="Arial" w:cs="Arial"/>
+          <w:color w:val="000000" w:themeColor="text1"/>
+          <w:kern w:val="0"/>
+          <w14:ligatures w14:val="none"/>
+        </w:rPr>
+        <w:t>], int l, int m, int r)</w:t>
       </w:r>
     </w:p>
     <w:p>
@@ -800,8 +808,19 @@
           <w:kern w:val="0"/>
           <w14:ligatures w14:val="none"/>
         </w:rPr>
-        <w:t>] = new int[n1];</w:t>
-      </w:r>
+        <w:t>] = new int[n1</w:t>
+      </w:r>
+      <w:proofErr w:type="gramStart"/>
+      <w:r>
+        <w:rPr>
+          <w:rFonts w:ascii="Arial" w:eastAsia="Times New Roman" w:hAnsi="Arial" w:cs="Arial"/>
+          <w:color w:val="000000" w:themeColor="text1"/>
+          <w:kern w:val="0"/>
+          <w14:ligatures w14:val="none"/>
+        </w:rPr>
+        <w:t>];</w:t>
+      </w:r>
+      <w:proofErr w:type="gramEnd"/>
     </w:p>
     <w:p>
       <w:pPr>
@@ -840,8 +859,19 @@
           <w:kern w:val="0"/>
           <w14:ligatures w14:val="none"/>
         </w:rPr>
-        <w:t>] = new int[n2];</w:t>
-      </w:r>
+        <w:t>] = new int[n2</w:t>
+      </w:r>
+      <w:proofErr w:type="gramStart"/>
+      <w:r>
+        <w:rPr>
+          <w:rFonts w:ascii="Arial" w:eastAsia="Times New Roman" w:hAnsi="Arial" w:cs="Arial"/>
+          <w:color w:val="000000" w:themeColor="text1"/>
+          <w:kern w:val="0"/>
+          <w14:ligatures w14:val="none"/>
+        </w:rPr>
+        <w:t>];</w:t>
+      </w:r>
+      <w:proofErr w:type="gramEnd"/>
     </w:p>
     <w:p>
       <w:pPr>
@@ -992,361 +1022,6 @@
           <w14:ligatures w14:val="none"/>
         </w:rPr>
         <w:t xml:space="preserve">l + </w:t>
-      </w:r>
-      <w:proofErr w:type="spellStart"/>
-      <w:r>
-        <w:rPr>
-          <w:rFonts w:ascii="Arial" w:eastAsia="Times New Roman" w:hAnsi="Arial" w:cs="Arial"/>
-          <w:color w:val="000000" w:themeColor="text1"/>
-          <w:kern w:val="0"/>
-          <w14:ligatures w14:val="none"/>
-        </w:rPr>
-        <w:t>i</w:t>
-      </w:r>
-      <w:proofErr w:type="spellEnd"/>
-      <w:r>
-        <w:rPr>
-          <w:rFonts w:ascii="Arial" w:eastAsia="Times New Roman" w:hAnsi="Arial" w:cs="Arial"/>
-          <w:color w:val="000000" w:themeColor="text1"/>
-          <w:kern w:val="0"/>
-          <w14:ligatures w14:val="none"/>
-        </w:rPr>
-        <w:t>];</w:t>
-      </w:r>
-    </w:p>
-    <w:p>
-      <w:pPr>
-        <w:ind w:right="-165" w:firstLine="0"/>
-        <w:rPr>
-          <w:rFonts w:ascii="Arial" w:eastAsia="Times New Roman" w:hAnsi="Arial" w:cs="Arial"/>
-          <w:color w:val="000000" w:themeColor="text1"/>
-          <w:kern w:val="0"/>
-          <w14:ligatures w14:val="none"/>
-        </w:rPr>
-      </w:pPr>
-    </w:p>
-    <w:p>
-      <w:pPr>
-        <w:ind w:right="-165" w:firstLine="0"/>
-        <w:rPr>
-          <w:rFonts w:ascii="Arial" w:eastAsia="Times New Roman" w:hAnsi="Arial" w:cs="Arial"/>
-          <w:color w:val="000000" w:themeColor="text1"/>
-          <w:kern w:val="0"/>
-          <w14:ligatures w14:val="none"/>
-        </w:rPr>
-      </w:pPr>
-      <w:r>
-        <w:rPr>
-          <w:rFonts w:ascii="Arial" w:eastAsia="Times New Roman" w:hAnsi="Arial" w:cs="Arial"/>
-          <w:color w:val="000000" w:themeColor="text1"/>
-          <w:kern w:val="0"/>
-          <w14:ligatures w14:val="none"/>
-        </w:rPr>
-        <w:t xml:space="preserve">          for (int j = 0; j &lt; n2; ++j)</w:t>
-      </w:r>
-    </w:p>
-    <w:p>
-      <w:pPr>
-        <w:ind w:right="-165" w:firstLine="0"/>
-        <w:rPr>
-          <w:rFonts w:ascii="Arial" w:eastAsia="Times New Roman" w:hAnsi="Arial" w:cs="Arial"/>
-          <w:color w:val="000000" w:themeColor="text1"/>
-          <w:kern w:val="0"/>
-          <w14:ligatures w14:val="none"/>
-        </w:rPr>
-      </w:pPr>
-      <w:r>
-        <w:rPr>
-          <w:rFonts w:ascii="Arial" w:eastAsia="Times New Roman" w:hAnsi="Arial" w:cs="Arial"/>
-          <w:color w:val="000000" w:themeColor="text1"/>
-          <w:kern w:val="0"/>
-          <w14:ligatures w14:val="none"/>
-        </w:rPr>
-        <w:t xml:space="preserve">            R[j] = </w:t>
-      </w:r>
-      <w:proofErr w:type="gramStart"/>
-      <w:r>
-        <w:rPr>
-          <w:rFonts w:ascii="Arial" w:eastAsia="Times New Roman" w:hAnsi="Arial" w:cs="Arial"/>
-          <w:color w:val="000000" w:themeColor="text1"/>
-          <w:kern w:val="0"/>
-          <w14:ligatures w14:val="none"/>
-        </w:rPr>
-        <w:t>a[</w:t>
-      </w:r>
-      <w:proofErr w:type="gramEnd"/>
-      <w:r>
-        <w:rPr>
-          <w:rFonts w:ascii="Arial" w:eastAsia="Times New Roman" w:hAnsi="Arial" w:cs="Arial"/>
-          <w:color w:val="000000" w:themeColor="text1"/>
-          <w:kern w:val="0"/>
-          <w14:ligatures w14:val="none"/>
-        </w:rPr>
-        <w:t>m + 1 + j];</w:t>
-      </w:r>
-    </w:p>
-    <w:p>
-      <w:pPr>
-        <w:ind w:right="-165" w:firstLine="0"/>
-        <w:rPr>
-          <w:rFonts w:ascii="Arial" w:eastAsia="Times New Roman" w:hAnsi="Arial" w:cs="Arial"/>
-          <w:color w:val="000000" w:themeColor="text1"/>
-          <w:kern w:val="0"/>
-          <w14:ligatures w14:val="none"/>
-        </w:rPr>
-      </w:pPr>
-    </w:p>
-    <w:p>
-      <w:pPr>
-        <w:ind w:right="-165" w:firstLine="0"/>
-        <w:rPr>
-          <w:rFonts w:ascii="Arial" w:eastAsia="Times New Roman" w:hAnsi="Arial" w:cs="Arial"/>
-          <w:color w:val="000000" w:themeColor="text1"/>
-          <w:kern w:val="0"/>
-          <w14:ligatures w14:val="none"/>
-        </w:rPr>
-      </w:pPr>
-      <w:r>
-        <w:rPr>
-          <w:rFonts w:ascii="Arial" w:eastAsia="Times New Roman" w:hAnsi="Arial" w:cs="Arial"/>
-          <w:color w:val="000000" w:themeColor="text1"/>
-          <w:kern w:val="0"/>
-          <w14:ligatures w14:val="none"/>
-        </w:rPr>
-        <w:t xml:space="preserve">        // Merge the </w:t>
-      </w:r>
-      <w:proofErr w:type="gramStart"/>
-      <w:r>
-        <w:rPr>
-          <w:rFonts w:ascii="Arial" w:eastAsia="Times New Roman" w:hAnsi="Arial" w:cs="Arial"/>
-          <w:color w:val="000000" w:themeColor="text1"/>
-          <w:kern w:val="0"/>
-          <w14:ligatures w14:val="none"/>
-        </w:rPr>
-        <w:t>temp</w:t>
-      </w:r>
-      <w:proofErr w:type="gramEnd"/>
-      <w:r>
-        <w:rPr>
-          <w:rFonts w:ascii="Arial" w:eastAsia="Times New Roman" w:hAnsi="Arial" w:cs="Arial"/>
-          <w:color w:val="000000" w:themeColor="text1"/>
-          <w:kern w:val="0"/>
-          <w14:ligatures w14:val="none"/>
-        </w:rPr>
-        <w:t xml:space="preserve"> arrays</w:t>
-      </w:r>
-    </w:p>
-    <w:p>
-      <w:pPr>
-        <w:ind w:right="-165" w:firstLine="0"/>
-        <w:rPr>
-          <w:rFonts w:ascii="Arial" w:eastAsia="Times New Roman" w:hAnsi="Arial" w:cs="Arial"/>
-          <w:color w:val="000000" w:themeColor="text1"/>
-          <w:kern w:val="0"/>
-          <w14:ligatures w14:val="none"/>
-        </w:rPr>
-      </w:pPr>
-      <w:r>
-        <w:rPr>
-          <w:rFonts w:ascii="Arial" w:eastAsia="Times New Roman" w:hAnsi="Arial" w:cs="Arial"/>
-          <w:color w:val="000000" w:themeColor="text1"/>
-          <w:kern w:val="0"/>
-          <w14:ligatures w14:val="none"/>
-        </w:rPr>
-        <w:t xml:space="preserve">        // Initial indexes of first and second subarrays</w:t>
-      </w:r>
-    </w:p>
-    <w:p>
-      <w:pPr>
-        <w:ind w:right="-165" w:firstLine="0"/>
-        <w:rPr>
-          <w:rFonts w:ascii="Arial" w:eastAsia="Times New Roman" w:hAnsi="Arial" w:cs="Arial"/>
-          <w:color w:val="000000" w:themeColor="text1"/>
-          <w:kern w:val="0"/>
-          <w14:ligatures w14:val="none"/>
-        </w:rPr>
-      </w:pPr>
-      <w:r>
-        <w:rPr>
-          <w:rFonts w:ascii="Arial" w:eastAsia="Times New Roman" w:hAnsi="Arial" w:cs="Arial"/>
-          <w:color w:val="000000" w:themeColor="text1"/>
-          <w:kern w:val="0"/>
-          <w14:ligatures w14:val="none"/>
-        </w:rPr>
-        <w:t xml:space="preserve">        int </w:t>
-      </w:r>
-      <w:proofErr w:type="spellStart"/>
-      <w:r>
-        <w:rPr>
-          <w:rFonts w:ascii="Arial" w:eastAsia="Times New Roman" w:hAnsi="Arial" w:cs="Arial"/>
-          <w:color w:val="000000" w:themeColor="text1"/>
-          <w:kern w:val="0"/>
-          <w14:ligatures w14:val="none"/>
-        </w:rPr>
-        <w:t>i</w:t>
-      </w:r>
-      <w:proofErr w:type="spellEnd"/>
-      <w:r>
-        <w:rPr>
-          <w:rFonts w:ascii="Arial" w:eastAsia="Times New Roman" w:hAnsi="Arial" w:cs="Arial"/>
-          <w:color w:val="000000" w:themeColor="text1"/>
-          <w:kern w:val="0"/>
-          <w14:ligatures w14:val="none"/>
-        </w:rPr>
-        <w:t xml:space="preserve"> = 0, j = </w:t>
-      </w:r>
-      <w:proofErr w:type="gramStart"/>
-      <w:r>
-        <w:rPr>
-          <w:rFonts w:ascii="Arial" w:eastAsia="Times New Roman" w:hAnsi="Arial" w:cs="Arial"/>
-          <w:color w:val="000000" w:themeColor="text1"/>
-          <w:kern w:val="0"/>
-          <w14:ligatures w14:val="none"/>
-        </w:rPr>
-        <w:t>0;</w:t>
-      </w:r>
-      <w:proofErr w:type="gramEnd"/>
-    </w:p>
-    <w:p>
-      <w:pPr>
-        <w:ind w:right="-165" w:firstLine="0"/>
-        <w:rPr>
-          <w:rFonts w:ascii="Arial" w:eastAsia="Times New Roman" w:hAnsi="Arial" w:cs="Arial"/>
-          <w:color w:val="000000" w:themeColor="text1"/>
-          <w:kern w:val="0"/>
-          <w14:ligatures w14:val="none"/>
-        </w:rPr>
-      </w:pPr>
-    </w:p>
-    <w:p>
-      <w:pPr>
-        <w:ind w:right="-165" w:firstLine="0"/>
-        <w:rPr>
-          <w:rFonts w:ascii="Arial" w:eastAsia="Times New Roman" w:hAnsi="Arial" w:cs="Arial"/>
-          <w:color w:val="000000" w:themeColor="text1"/>
-          <w:kern w:val="0"/>
-          <w14:ligatures w14:val="none"/>
-        </w:rPr>
-      </w:pPr>
-      <w:r>
-        <w:rPr>
-          <w:rFonts w:ascii="Arial" w:eastAsia="Times New Roman" w:hAnsi="Arial" w:cs="Arial"/>
-          <w:color w:val="000000" w:themeColor="text1"/>
-          <w:kern w:val="0"/>
-          <w14:ligatures w14:val="none"/>
-        </w:rPr>
-        <w:t xml:space="preserve">        int k = </w:t>
-      </w:r>
-      <w:proofErr w:type="gramStart"/>
-      <w:r>
-        <w:rPr>
-          <w:rFonts w:ascii="Arial" w:eastAsia="Times New Roman" w:hAnsi="Arial" w:cs="Arial"/>
-          <w:color w:val="000000" w:themeColor="text1"/>
-          <w:kern w:val="0"/>
-          <w14:ligatures w14:val="none"/>
-        </w:rPr>
-        <w:t>l;</w:t>
-      </w:r>
-      <w:proofErr w:type="gramEnd"/>
-    </w:p>
-    <w:p>
-      <w:pPr>
-        <w:ind w:right="-165" w:firstLine="0"/>
-        <w:rPr>
-          <w:rFonts w:ascii="Arial" w:eastAsia="Times New Roman" w:hAnsi="Arial" w:cs="Arial"/>
-          <w:color w:val="000000" w:themeColor="text1"/>
-          <w:kern w:val="0"/>
-          <w14:ligatures w14:val="none"/>
-        </w:rPr>
-      </w:pPr>
-      <w:r>
-        <w:rPr>
-          <w:rFonts w:ascii="Arial" w:eastAsia="Times New Roman" w:hAnsi="Arial" w:cs="Arial"/>
-          <w:color w:val="000000" w:themeColor="text1"/>
-          <w:kern w:val="0"/>
-          <w14:ligatures w14:val="none"/>
-        </w:rPr>
-        <w:t xml:space="preserve">        while (</w:t>
-      </w:r>
-      <w:proofErr w:type="spellStart"/>
-      <w:r>
-        <w:rPr>
-          <w:rFonts w:ascii="Arial" w:eastAsia="Times New Roman" w:hAnsi="Arial" w:cs="Arial"/>
-          <w:color w:val="000000" w:themeColor="text1"/>
-          <w:kern w:val="0"/>
-          <w14:ligatures w14:val="none"/>
-        </w:rPr>
-        <w:t>i</w:t>
-      </w:r>
-      <w:proofErr w:type="spellEnd"/>
-      <w:r>
-        <w:rPr>
-          <w:rFonts w:ascii="Arial" w:eastAsia="Times New Roman" w:hAnsi="Arial" w:cs="Arial"/>
-          <w:color w:val="000000" w:themeColor="text1"/>
-          <w:kern w:val="0"/>
-          <w14:ligatures w14:val="none"/>
-        </w:rPr>
-        <w:t xml:space="preserve"> &lt; n1 &amp;&amp; j &lt; n2) {</w:t>
-      </w:r>
-    </w:p>
-    <w:p>
-      <w:pPr>
-        <w:ind w:right="-165" w:firstLine="0"/>
-        <w:rPr>
-          <w:rFonts w:ascii="Arial" w:eastAsia="Times New Roman" w:hAnsi="Arial" w:cs="Arial"/>
-          <w:color w:val="000000" w:themeColor="text1"/>
-          <w:kern w:val="0"/>
-          <w14:ligatures w14:val="none"/>
-        </w:rPr>
-      </w:pPr>
-      <w:r>
-        <w:rPr>
-          <w:rFonts w:ascii="Arial" w:eastAsia="Times New Roman" w:hAnsi="Arial" w:cs="Arial"/>
-          <w:color w:val="000000" w:themeColor="text1"/>
-          <w:kern w:val="0"/>
-          <w14:ligatures w14:val="none"/>
-        </w:rPr>
-        <w:t xml:space="preserve">            if (L[</w:t>
-      </w:r>
-      <w:proofErr w:type="spellStart"/>
-      <w:r>
-        <w:rPr>
-          <w:rFonts w:ascii="Arial" w:eastAsia="Times New Roman" w:hAnsi="Arial" w:cs="Arial"/>
-          <w:color w:val="000000" w:themeColor="text1"/>
-          <w:kern w:val="0"/>
-          <w14:ligatures w14:val="none"/>
-        </w:rPr>
-        <w:t>i</w:t>
-      </w:r>
-      <w:proofErr w:type="spellEnd"/>
-      <w:r>
-        <w:rPr>
-          <w:rFonts w:ascii="Arial" w:eastAsia="Times New Roman" w:hAnsi="Arial" w:cs="Arial"/>
-          <w:color w:val="000000" w:themeColor="text1"/>
-          <w:kern w:val="0"/>
-          <w14:ligatures w14:val="none"/>
-        </w:rPr>
-        <w:t>] &lt;= R[j]) {</w:t>
-      </w:r>
-    </w:p>
-    <w:p>
-      <w:pPr>
-        <w:ind w:right="-165" w:firstLine="0"/>
-        <w:rPr>
-          <w:rFonts w:ascii="Arial" w:eastAsia="Times New Roman" w:hAnsi="Arial" w:cs="Arial"/>
-          <w:color w:val="000000" w:themeColor="text1"/>
-          <w:kern w:val="0"/>
-          <w14:ligatures w14:val="none"/>
-        </w:rPr>
-      </w:pPr>
-      <w:r>
-        <w:rPr>
-          <w:rFonts w:ascii="Arial" w:eastAsia="Times New Roman" w:hAnsi="Arial" w:cs="Arial"/>
-          <w:color w:val="000000" w:themeColor="text1"/>
-          <w:kern w:val="0"/>
-          <w14:ligatures w14:val="none"/>
-        </w:rPr>
-        <w:t xml:space="preserve">                a[k] = L[</w:t>
       </w:r>
       <w:proofErr w:type="spellStart"/>
       <w:r>
@@ -1381,6 +1056,374 @@
           <w14:ligatures w14:val="none"/>
         </w:rPr>
       </w:pPr>
+    </w:p>
+    <w:p>
+      <w:pPr>
+        <w:ind w:right="-165" w:firstLine="0"/>
+        <w:rPr>
+          <w:rFonts w:ascii="Arial" w:eastAsia="Times New Roman" w:hAnsi="Arial" w:cs="Arial"/>
+          <w:color w:val="000000" w:themeColor="text1"/>
+          <w:kern w:val="0"/>
+          <w14:ligatures w14:val="none"/>
+        </w:rPr>
+      </w:pPr>
+      <w:r>
+        <w:rPr>
+          <w:rFonts w:ascii="Arial" w:eastAsia="Times New Roman" w:hAnsi="Arial" w:cs="Arial"/>
+          <w:color w:val="000000" w:themeColor="text1"/>
+          <w:kern w:val="0"/>
+          <w14:ligatures w14:val="none"/>
+        </w:rPr>
+        <w:t xml:space="preserve">          for (int j = 0; j &lt; n2; ++j)</w:t>
+      </w:r>
+    </w:p>
+    <w:p>
+      <w:pPr>
+        <w:ind w:right="-165" w:firstLine="0"/>
+        <w:rPr>
+          <w:rFonts w:ascii="Arial" w:eastAsia="Times New Roman" w:hAnsi="Arial" w:cs="Arial"/>
+          <w:color w:val="000000" w:themeColor="text1"/>
+          <w:kern w:val="0"/>
+          <w14:ligatures w14:val="none"/>
+        </w:rPr>
+      </w:pPr>
+      <w:r>
+        <w:rPr>
+          <w:rFonts w:ascii="Arial" w:eastAsia="Times New Roman" w:hAnsi="Arial" w:cs="Arial"/>
+          <w:color w:val="000000" w:themeColor="text1"/>
+          <w:kern w:val="0"/>
+          <w14:ligatures w14:val="none"/>
+        </w:rPr>
+        <w:t xml:space="preserve">            R[j] = </w:t>
+      </w:r>
+      <w:proofErr w:type="gramStart"/>
+      <w:r>
+        <w:rPr>
+          <w:rFonts w:ascii="Arial" w:eastAsia="Times New Roman" w:hAnsi="Arial" w:cs="Arial"/>
+          <w:color w:val="000000" w:themeColor="text1"/>
+          <w:kern w:val="0"/>
+          <w14:ligatures w14:val="none"/>
+        </w:rPr>
+        <w:t>a[</w:t>
+      </w:r>
+      <w:proofErr w:type="gramEnd"/>
+      <w:r>
+        <w:rPr>
+          <w:rFonts w:ascii="Arial" w:eastAsia="Times New Roman" w:hAnsi="Arial" w:cs="Arial"/>
+          <w:color w:val="000000" w:themeColor="text1"/>
+          <w:kern w:val="0"/>
+          <w14:ligatures w14:val="none"/>
+        </w:rPr>
+        <w:t>m + 1 + j</w:t>
+      </w:r>
+      <w:proofErr w:type="gramStart"/>
+      <w:r>
+        <w:rPr>
+          <w:rFonts w:ascii="Arial" w:eastAsia="Times New Roman" w:hAnsi="Arial" w:cs="Arial"/>
+          <w:color w:val="000000" w:themeColor="text1"/>
+          <w:kern w:val="0"/>
+          <w14:ligatures w14:val="none"/>
+        </w:rPr>
+        <w:t>];</w:t>
+      </w:r>
+      <w:proofErr w:type="gramEnd"/>
+    </w:p>
+    <w:p>
+      <w:pPr>
+        <w:ind w:right="-165" w:firstLine="0"/>
+        <w:rPr>
+          <w:rFonts w:ascii="Arial" w:eastAsia="Times New Roman" w:hAnsi="Arial" w:cs="Arial"/>
+          <w:color w:val="000000" w:themeColor="text1"/>
+          <w:kern w:val="0"/>
+          <w14:ligatures w14:val="none"/>
+        </w:rPr>
+      </w:pPr>
+    </w:p>
+    <w:p>
+      <w:pPr>
+        <w:ind w:right="-165" w:firstLine="0"/>
+        <w:rPr>
+          <w:rFonts w:ascii="Arial" w:eastAsia="Times New Roman" w:hAnsi="Arial" w:cs="Arial"/>
+          <w:color w:val="000000" w:themeColor="text1"/>
+          <w:kern w:val="0"/>
+          <w14:ligatures w14:val="none"/>
+        </w:rPr>
+      </w:pPr>
+      <w:r>
+        <w:rPr>
+          <w:rFonts w:ascii="Arial" w:eastAsia="Times New Roman" w:hAnsi="Arial" w:cs="Arial"/>
+          <w:color w:val="000000" w:themeColor="text1"/>
+          <w:kern w:val="0"/>
+          <w14:ligatures w14:val="none"/>
+        </w:rPr>
+        <w:t xml:space="preserve">        // Merge the </w:t>
+      </w:r>
+      <w:proofErr w:type="gramStart"/>
+      <w:r>
+        <w:rPr>
+          <w:rFonts w:ascii="Arial" w:eastAsia="Times New Roman" w:hAnsi="Arial" w:cs="Arial"/>
+          <w:color w:val="000000" w:themeColor="text1"/>
+          <w:kern w:val="0"/>
+          <w14:ligatures w14:val="none"/>
+        </w:rPr>
+        <w:t>temp</w:t>
+      </w:r>
+      <w:proofErr w:type="gramEnd"/>
+      <w:r>
+        <w:rPr>
+          <w:rFonts w:ascii="Arial" w:eastAsia="Times New Roman" w:hAnsi="Arial" w:cs="Arial"/>
+          <w:color w:val="000000" w:themeColor="text1"/>
+          <w:kern w:val="0"/>
+          <w14:ligatures w14:val="none"/>
+        </w:rPr>
+        <w:t xml:space="preserve"> arrays</w:t>
+      </w:r>
+    </w:p>
+    <w:p>
+      <w:pPr>
+        <w:ind w:right="-165" w:firstLine="0"/>
+        <w:rPr>
+          <w:rFonts w:ascii="Arial" w:eastAsia="Times New Roman" w:hAnsi="Arial" w:cs="Arial"/>
+          <w:color w:val="000000" w:themeColor="text1"/>
+          <w:kern w:val="0"/>
+          <w14:ligatures w14:val="none"/>
+        </w:rPr>
+      </w:pPr>
+      <w:r>
+        <w:rPr>
+          <w:rFonts w:ascii="Arial" w:eastAsia="Times New Roman" w:hAnsi="Arial" w:cs="Arial"/>
+          <w:color w:val="000000" w:themeColor="text1"/>
+          <w:kern w:val="0"/>
+          <w14:ligatures w14:val="none"/>
+        </w:rPr>
+        <w:t xml:space="preserve">        // Initial indexes of first and second subarrays</w:t>
+      </w:r>
+    </w:p>
+    <w:p>
+      <w:pPr>
+        <w:ind w:right="-165" w:firstLine="0"/>
+        <w:rPr>
+          <w:rFonts w:ascii="Arial" w:eastAsia="Times New Roman" w:hAnsi="Arial" w:cs="Arial"/>
+          <w:color w:val="000000" w:themeColor="text1"/>
+          <w:kern w:val="0"/>
+          <w14:ligatures w14:val="none"/>
+        </w:rPr>
+      </w:pPr>
+      <w:r>
+        <w:rPr>
+          <w:rFonts w:ascii="Arial" w:eastAsia="Times New Roman" w:hAnsi="Arial" w:cs="Arial"/>
+          <w:color w:val="000000" w:themeColor="text1"/>
+          <w:kern w:val="0"/>
+          <w14:ligatures w14:val="none"/>
+        </w:rPr>
+        <w:t xml:space="preserve">        int </w:t>
+      </w:r>
+      <w:proofErr w:type="spellStart"/>
+      <w:r>
+        <w:rPr>
+          <w:rFonts w:ascii="Arial" w:eastAsia="Times New Roman" w:hAnsi="Arial" w:cs="Arial"/>
+          <w:color w:val="000000" w:themeColor="text1"/>
+          <w:kern w:val="0"/>
+          <w14:ligatures w14:val="none"/>
+        </w:rPr>
+        <w:t>i</w:t>
+      </w:r>
+      <w:proofErr w:type="spellEnd"/>
+      <w:r>
+        <w:rPr>
+          <w:rFonts w:ascii="Arial" w:eastAsia="Times New Roman" w:hAnsi="Arial" w:cs="Arial"/>
+          <w:color w:val="000000" w:themeColor="text1"/>
+          <w:kern w:val="0"/>
+          <w14:ligatures w14:val="none"/>
+        </w:rPr>
+        <w:t xml:space="preserve"> = 0, j = </w:t>
+      </w:r>
+      <w:proofErr w:type="gramStart"/>
+      <w:r>
+        <w:rPr>
+          <w:rFonts w:ascii="Arial" w:eastAsia="Times New Roman" w:hAnsi="Arial" w:cs="Arial"/>
+          <w:color w:val="000000" w:themeColor="text1"/>
+          <w:kern w:val="0"/>
+          <w14:ligatures w14:val="none"/>
+        </w:rPr>
+        <w:t>0;</w:t>
+      </w:r>
+      <w:proofErr w:type="gramEnd"/>
+    </w:p>
+    <w:p>
+      <w:pPr>
+        <w:ind w:right="-165" w:firstLine="0"/>
+        <w:rPr>
+          <w:rFonts w:ascii="Arial" w:eastAsia="Times New Roman" w:hAnsi="Arial" w:cs="Arial"/>
+          <w:color w:val="000000" w:themeColor="text1"/>
+          <w:kern w:val="0"/>
+          <w14:ligatures w14:val="none"/>
+        </w:rPr>
+      </w:pPr>
+    </w:p>
+    <w:p>
+      <w:pPr>
+        <w:ind w:right="-165" w:firstLine="0"/>
+        <w:rPr>
+          <w:rFonts w:ascii="Arial" w:eastAsia="Times New Roman" w:hAnsi="Arial" w:cs="Arial"/>
+          <w:color w:val="000000" w:themeColor="text1"/>
+          <w:kern w:val="0"/>
+          <w14:ligatures w14:val="none"/>
+        </w:rPr>
+      </w:pPr>
+      <w:r>
+        <w:rPr>
+          <w:rFonts w:ascii="Arial" w:eastAsia="Times New Roman" w:hAnsi="Arial" w:cs="Arial"/>
+          <w:color w:val="000000" w:themeColor="text1"/>
+          <w:kern w:val="0"/>
+          <w14:ligatures w14:val="none"/>
+        </w:rPr>
+        <w:t xml:space="preserve">        int k = </w:t>
+      </w:r>
+      <w:proofErr w:type="gramStart"/>
+      <w:r>
+        <w:rPr>
+          <w:rFonts w:ascii="Arial" w:eastAsia="Times New Roman" w:hAnsi="Arial" w:cs="Arial"/>
+          <w:color w:val="000000" w:themeColor="text1"/>
+          <w:kern w:val="0"/>
+          <w14:ligatures w14:val="none"/>
+        </w:rPr>
+        <w:t>l;</w:t>
+      </w:r>
+      <w:proofErr w:type="gramEnd"/>
+    </w:p>
+    <w:p>
+      <w:pPr>
+        <w:ind w:right="-165" w:firstLine="0"/>
+        <w:rPr>
+          <w:rFonts w:ascii="Arial" w:eastAsia="Times New Roman" w:hAnsi="Arial" w:cs="Arial"/>
+          <w:color w:val="000000" w:themeColor="text1"/>
+          <w:kern w:val="0"/>
+          <w14:ligatures w14:val="none"/>
+        </w:rPr>
+      </w:pPr>
+      <w:r>
+        <w:rPr>
+          <w:rFonts w:ascii="Arial" w:eastAsia="Times New Roman" w:hAnsi="Arial" w:cs="Arial"/>
+          <w:color w:val="000000" w:themeColor="text1"/>
+          <w:kern w:val="0"/>
+          <w14:ligatures w14:val="none"/>
+        </w:rPr>
+        <w:t xml:space="preserve">        while (</w:t>
+      </w:r>
+      <w:proofErr w:type="spellStart"/>
+      <w:r>
+        <w:rPr>
+          <w:rFonts w:ascii="Arial" w:eastAsia="Times New Roman" w:hAnsi="Arial" w:cs="Arial"/>
+          <w:color w:val="000000" w:themeColor="text1"/>
+          <w:kern w:val="0"/>
+          <w14:ligatures w14:val="none"/>
+        </w:rPr>
+        <w:t>i</w:t>
+      </w:r>
+      <w:proofErr w:type="spellEnd"/>
+      <w:r>
+        <w:rPr>
+          <w:rFonts w:ascii="Arial" w:eastAsia="Times New Roman" w:hAnsi="Arial" w:cs="Arial"/>
+          <w:color w:val="000000" w:themeColor="text1"/>
+          <w:kern w:val="0"/>
+          <w14:ligatures w14:val="none"/>
+        </w:rPr>
+        <w:t xml:space="preserve"> &lt; n1 &amp;&amp; j &lt; n2) {</w:t>
+      </w:r>
+    </w:p>
+    <w:p>
+      <w:pPr>
+        <w:ind w:right="-165" w:firstLine="0"/>
+        <w:rPr>
+          <w:rFonts w:ascii="Arial" w:eastAsia="Times New Roman" w:hAnsi="Arial" w:cs="Arial"/>
+          <w:color w:val="000000" w:themeColor="text1"/>
+          <w:kern w:val="0"/>
+          <w14:ligatures w14:val="none"/>
+        </w:rPr>
+      </w:pPr>
+      <w:r>
+        <w:rPr>
+          <w:rFonts w:ascii="Arial" w:eastAsia="Times New Roman" w:hAnsi="Arial" w:cs="Arial"/>
+          <w:color w:val="000000" w:themeColor="text1"/>
+          <w:kern w:val="0"/>
+          <w14:ligatures w14:val="none"/>
+        </w:rPr>
+        <w:t xml:space="preserve">            if (L[</w:t>
+      </w:r>
+      <w:proofErr w:type="spellStart"/>
+      <w:r>
+        <w:rPr>
+          <w:rFonts w:ascii="Arial" w:eastAsia="Times New Roman" w:hAnsi="Arial" w:cs="Arial"/>
+          <w:color w:val="000000" w:themeColor="text1"/>
+          <w:kern w:val="0"/>
+          <w14:ligatures w14:val="none"/>
+        </w:rPr>
+        <w:t>i</w:t>
+      </w:r>
+      <w:proofErr w:type="spellEnd"/>
+      <w:r>
+        <w:rPr>
+          <w:rFonts w:ascii="Arial" w:eastAsia="Times New Roman" w:hAnsi="Arial" w:cs="Arial"/>
+          <w:color w:val="000000" w:themeColor="text1"/>
+          <w:kern w:val="0"/>
+          <w14:ligatures w14:val="none"/>
+        </w:rPr>
+        <w:t>] &lt;= R[j]) {</w:t>
+      </w:r>
+    </w:p>
+    <w:p>
+      <w:pPr>
+        <w:ind w:right="-165" w:firstLine="0"/>
+        <w:rPr>
+          <w:rFonts w:ascii="Arial" w:eastAsia="Times New Roman" w:hAnsi="Arial" w:cs="Arial"/>
+          <w:color w:val="000000" w:themeColor="text1"/>
+          <w:kern w:val="0"/>
+          <w14:ligatures w14:val="none"/>
+        </w:rPr>
+      </w:pPr>
+      <w:r>
+        <w:rPr>
+          <w:rFonts w:ascii="Arial" w:eastAsia="Times New Roman" w:hAnsi="Arial" w:cs="Arial"/>
+          <w:color w:val="000000" w:themeColor="text1"/>
+          <w:kern w:val="0"/>
+          <w14:ligatures w14:val="none"/>
+        </w:rPr>
+        <w:t xml:space="preserve">                a[k] = L[</w:t>
+      </w:r>
+      <w:proofErr w:type="spellStart"/>
+      <w:r>
+        <w:rPr>
+          <w:rFonts w:ascii="Arial" w:eastAsia="Times New Roman" w:hAnsi="Arial" w:cs="Arial"/>
+          <w:color w:val="000000" w:themeColor="text1"/>
+          <w:kern w:val="0"/>
+          <w14:ligatures w14:val="none"/>
+        </w:rPr>
+        <w:t>i</w:t>
+      </w:r>
+      <w:proofErr w:type="spellEnd"/>
+      <w:proofErr w:type="gramStart"/>
+      <w:r>
+        <w:rPr>
+          <w:rFonts w:ascii="Arial" w:eastAsia="Times New Roman" w:hAnsi="Arial" w:cs="Arial"/>
+          <w:color w:val="000000" w:themeColor="text1"/>
+          <w:kern w:val="0"/>
+          <w14:ligatures w14:val="none"/>
+        </w:rPr>
+        <w:t>];</w:t>
+      </w:r>
+      <w:proofErr w:type="gramEnd"/>
+    </w:p>
+    <w:p>
+      <w:pPr>
+        <w:ind w:right="-165" w:firstLine="0"/>
+        <w:rPr>
+          <w:rFonts w:ascii="Arial" w:eastAsia="Times New Roman" w:hAnsi="Arial" w:cs="Arial"/>
+          <w:color w:val="000000" w:themeColor="text1"/>
+          <w:kern w:val="0"/>
+          <w14:ligatures w14:val="none"/>
+        </w:rPr>
+      </w:pPr>
       <w:r>
         <w:rPr>
           <w:rFonts w:ascii="Arial" w:eastAsia="Times New Roman" w:hAnsi="Arial" w:cs="Arial"/>
@@ -2106,7 +2149,27 @@
           <w:kern w:val="0"/>
           <w14:ligatures w14:val="none"/>
         </w:rPr>
-        <w:t>int a[], int l, int r)</w:t>
+        <w:t xml:space="preserve">int </w:t>
+      </w:r>
+      <w:proofErr w:type="gramStart"/>
+      <w:r>
+        <w:rPr>
+          <w:rFonts w:ascii="Arial" w:eastAsia="Times New Roman" w:hAnsi="Arial" w:cs="Arial"/>
+          <w:color w:val="000000" w:themeColor="text1"/>
+          <w:kern w:val="0"/>
+          <w14:ligatures w14:val="none"/>
+        </w:rPr>
+        <w:t>a[</w:t>
+      </w:r>
+      <w:proofErr w:type="gramEnd"/>
+      <w:r>
+        <w:rPr>
+          <w:rFonts w:ascii="Arial" w:eastAsia="Times New Roman" w:hAnsi="Arial" w:cs="Arial"/>
+          <w:color w:val="000000" w:themeColor="text1"/>
+          <w:kern w:val="0"/>
+          <w14:ligatures w14:val="none"/>
+        </w:rPr>
+        <w:t>], int l, int r)</w:t>
       </w:r>
     </w:p>
     <w:p>
@@ -2268,8 +2331,19 @@
           <w:kern w:val="0"/>
           <w14:ligatures w14:val="none"/>
         </w:rPr>
-        <w:t>a, l, m);</w:t>
-      </w:r>
+        <w:t>a, l, m</w:t>
+      </w:r>
+      <w:proofErr w:type="gramStart"/>
+      <w:r>
+        <w:rPr>
+          <w:rFonts w:ascii="Arial" w:eastAsia="Times New Roman" w:hAnsi="Arial" w:cs="Arial"/>
+          <w:color w:val="000000" w:themeColor="text1"/>
+          <w:kern w:val="0"/>
+          <w14:ligatures w14:val="none"/>
+        </w:rPr>
+        <w:t>);</w:t>
+      </w:r>
+      <w:proofErr w:type="gramEnd"/>
     </w:p>
     <w:p>
       <w:pPr>
@@ -2308,8 +2382,19 @@
           <w:kern w:val="0"/>
           <w14:ligatures w14:val="none"/>
         </w:rPr>
-        <w:t>a, m + 1, r);</w:t>
-      </w:r>
+        <w:t>a, m + 1, r</w:t>
+      </w:r>
+      <w:proofErr w:type="gramStart"/>
+      <w:r>
+        <w:rPr>
+          <w:rFonts w:ascii="Arial" w:eastAsia="Times New Roman" w:hAnsi="Arial" w:cs="Arial"/>
+          <w:color w:val="000000" w:themeColor="text1"/>
+          <w:kern w:val="0"/>
+          <w14:ligatures w14:val="none"/>
+        </w:rPr>
+        <w:t>);</w:t>
+      </w:r>
+      <w:proofErr w:type="gramEnd"/>
     </w:p>
     <w:p>
       <w:pPr>
@@ -2379,8 +2464,19 @@
           <w:kern w:val="0"/>
           <w14:ligatures w14:val="none"/>
         </w:rPr>
-        <w:t>a, l, m, r);</w:t>
-      </w:r>
+        <w:t>a, l, m, r</w:t>
+      </w:r>
+      <w:proofErr w:type="gramStart"/>
+      <w:r>
+        <w:rPr>
+          <w:rFonts w:ascii="Arial" w:eastAsia="Times New Roman" w:hAnsi="Arial" w:cs="Arial"/>
+          <w:color w:val="000000" w:themeColor="text1"/>
+          <w:kern w:val="0"/>
+          <w14:ligatures w14:val="none"/>
+        </w:rPr>
+        <w:t>);</w:t>
+      </w:r>
+      <w:proofErr w:type="gramEnd"/>
     </w:p>
     <w:p>
       <w:pPr>
@@ -2493,6 +2589,7 @@
         <w:t xml:space="preserve">String </w:t>
       </w:r>
       <w:proofErr w:type="spellStart"/>
+      <w:proofErr w:type="gramStart"/>
       <w:r>
         <w:rPr>
           <w:rFonts w:ascii="Arial" w:eastAsia="Times New Roman" w:hAnsi="Arial" w:cs="Arial"/>
@@ -2510,7 +2607,17 @@
           <w:kern w:val="0"/>
           <w14:ligatures w14:val="none"/>
         </w:rPr>
-        <w:t>[])</w:t>
+        <w:t>[</w:t>
+      </w:r>
+      <w:proofErr w:type="gramEnd"/>
+      <w:r>
+        <w:rPr>
+          <w:rFonts w:ascii="Arial" w:eastAsia="Times New Roman" w:hAnsi="Arial" w:cs="Arial"/>
+          <w:color w:val="000000" w:themeColor="text1"/>
+          <w:kern w:val="0"/>
+          <w14:ligatures w14:val="none"/>
+        </w:rPr>
+        <w:t>])</w:t>
       </w:r>
     </w:p>
     <w:p>
@@ -2571,7 +2678,47 @@
           <w:kern w:val="0"/>
           <w14:ligatures w14:val="none"/>
         </w:rPr>
-        <w:t>] = { 12, 11, 13, 5, 6, 7 };</w:t>
+        <w:t xml:space="preserve">] = </w:t>
+      </w:r>
+      <w:proofErr w:type="gramStart"/>
+      <w:r>
+        <w:rPr>
+          <w:rFonts w:ascii="Arial" w:eastAsia="Times New Roman" w:hAnsi="Arial" w:cs="Arial"/>
+          <w:color w:val="000000" w:themeColor="text1"/>
+          <w:kern w:val="0"/>
+          <w14:ligatures w14:val="none"/>
+        </w:rPr>
+        <w:t>{ 12</w:t>
+      </w:r>
+      <w:proofErr w:type="gramEnd"/>
+      <w:r>
+        <w:rPr>
+          <w:rFonts w:ascii="Arial" w:eastAsia="Times New Roman" w:hAnsi="Arial" w:cs="Arial"/>
+          <w:color w:val="000000" w:themeColor="text1"/>
+          <w:kern w:val="0"/>
+          <w14:ligatures w14:val="none"/>
+        </w:rPr>
+        <w:t xml:space="preserve">, 11, 13, 5, 6, </w:t>
+      </w:r>
+      <w:proofErr w:type="gramStart"/>
+      <w:r>
+        <w:rPr>
+          <w:rFonts w:ascii="Arial" w:eastAsia="Times New Roman" w:hAnsi="Arial" w:cs="Arial"/>
+          <w:color w:val="000000" w:themeColor="text1"/>
+          <w:kern w:val="0"/>
+          <w14:ligatures w14:val="none"/>
+        </w:rPr>
+        <w:t>7 }</w:t>
+      </w:r>
+      <w:proofErr w:type="gramEnd"/>
+      <w:r>
+        <w:rPr>
+          <w:rFonts w:ascii="Arial" w:eastAsia="Times New Roman" w:hAnsi="Arial" w:cs="Arial"/>
+          <w:color w:val="000000" w:themeColor="text1"/>
+          <w:kern w:val="0"/>
+          <w14:ligatures w14:val="none"/>
+        </w:rPr>
+        <w:t>;</w:t>
       </w:r>
     </w:p>
     <w:p>
@@ -2683,18 +2830,9 @@
           <w:kern w:val="0"/>
           <w14:ligatures w14:val="none"/>
         </w:rPr>
-        <w:t>(</w:t>
+        <w:t>();</w:t>
       </w:r>
       <w:proofErr w:type="gramEnd"/>
-      <w:r>
-        <w:rPr>
-          <w:rFonts w:ascii="Arial" w:eastAsia="Times New Roman" w:hAnsi="Arial" w:cs="Arial"/>
-          <w:color w:val="000000" w:themeColor="text1"/>
-          <w:kern w:val="0"/>
-          <w14:ligatures w14:val="none"/>
-        </w:rPr>
-        <w:t>);</w:t>
-      </w:r>
     </w:p>
     <w:p>
       <w:pPr>
@@ -2738,6 +2876,7 @@
         <w:t xml:space="preserve">(a, 0, </w:t>
       </w:r>
       <w:proofErr w:type="spellStart"/>
+      <w:proofErr w:type="gramStart"/>
       <w:r>
         <w:rPr>
           <w:rFonts w:ascii="Arial" w:eastAsia="Times New Roman" w:hAnsi="Arial" w:cs="Arial"/>
@@ -2748,15 +2887,27 @@
         <w:t>a.length</w:t>
       </w:r>
       <w:proofErr w:type="spellEnd"/>
-      <w:r>
-        <w:rPr>
-          <w:rFonts w:ascii="Arial" w:eastAsia="Times New Roman" w:hAnsi="Arial" w:cs="Arial"/>
-          <w:color w:val="000000" w:themeColor="text1"/>
-          <w:kern w:val="0"/>
-          <w14:ligatures w14:val="none"/>
-        </w:rPr>
-        <w:t xml:space="preserve"> - 1);</w:t>
-      </w:r>
+      <w:proofErr w:type="gramEnd"/>
+      <w:r>
+        <w:rPr>
+          <w:rFonts w:ascii="Arial" w:eastAsia="Times New Roman" w:hAnsi="Arial" w:cs="Arial"/>
+          <w:color w:val="000000" w:themeColor="text1"/>
+          <w:kern w:val="0"/>
+          <w14:ligatures w14:val="none"/>
+        </w:rPr>
+        <w:t xml:space="preserve"> - 1</w:t>
+      </w:r>
+      <w:proofErr w:type="gramStart"/>
+      <w:r>
+        <w:rPr>
+          <w:rFonts w:ascii="Arial" w:eastAsia="Times New Roman" w:hAnsi="Arial" w:cs="Arial"/>
+          <w:color w:val="000000" w:themeColor="text1"/>
+          <w:kern w:val="0"/>
+          <w14:ligatures w14:val="none"/>
+        </w:rPr>
+        <w:t>);</w:t>
+      </w:r>
+      <w:proofErr w:type="gramEnd"/>
     </w:p>
     <w:p>
       <w:pPr>
@@ -3066,16 +3217,7 @@
           <w:kern w:val="0"/>
           <w14:ligatures w14:val="none"/>
         </w:rPr>
-        <w:t xml:space="preserve"> comparing the key with the element in the middle of the array </w:t>
-      </w:r>
-      <w:r>
-        <w:rPr>
-          <w:rFonts w:ascii="Arial" w:eastAsia="Times New Roman" w:hAnsi="Arial" w:cs="Arial"/>
-          <w:color w:val="000000" w:themeColor="text1"/>
-          <w:kern w:val="0"/>
-          <w14:ligatures w14:val="none"/>
-        </w:rPr>
-        <w:t>(</w:t>
+        <w:t xml:space="preserve"> comparing the key with the element in the middle of the array (</w:t>
       </w:r>
       <w:r>
         <w:rPr>
@@ -3495,6 +3637,7 @@
         <w:t xml:space="preserve">int </w:t>
       </w:r>
       <w:proofErr w:type="spellStart"/>
+      <w:proofErr w:type="gramStart"/>
       <w:r>
         <w:rPr>
           <w:rFonts w:ascii="Arial" w:eastAsia="Times New Roman" w:hAnsi="Arial" w:cs="Arial"/>
@@ -3512,7 +3655,17 @@
           <w:kern w:val="0"/>
           <w14:ligatures w14:val="none"/>
         </w:rPr>
-        <w:t>[], int x)</w:t>
+        <w:t>[</w:t>
+      </w:r>
+      <w:proofErr w:type="gramEnd"/>
+      <w:r>
+        <w:rPr>
+          <w:rFonts w:ascii="Arial" w:eastAsia="Times New Roman" w:hAnsi="Arial" w:cs="Arial"/>
+          <w:color w:val="000000" w:themeColor="text1"/>
+          <w:kern w:val="0"/>
+          <w14:ligatures w14:val="none"/>
+        </w:rPr>
+        <w:t>], int x)</w:t>
       </w:r>
     </w:p>
     <w:p>
@@ -3596,8 +3749,19 @@
           <w:kern w:val="0"/>
           <w14:ligatures w14:val="none"/>
         </w:rPr>
-        <w:t xml:space="preserve"> - 1;</w:t>
-      </w:r>
+        <w:t xml:space="preserve"> - </w:t>
+      </w:r>
+      <w:proofErr w:type="gramStart"/>
+      <w:r>
+        <w:rPr>
+          <w:rFonts w:ascii="Arial" w:eastAsia="Times New Roman" w:hAnsi="Arial" w:cs="Arial"/>
+          <w:color w:val="000000" w:themeColor="text1"/>
+          <w:kern w:val="0"/>
+          <w14:ligatures w14:val="none"/>
+        </w:rPr>
+        <w:t>1;</w:t>
+      </w:r>
+      <w:proofErr w:type="gramEnd"/>
     </w:p>
     <w:p>
       <w:pPr>
@@ -4558,199 +4722,6 @@
           <w14:ligatures w14:val="none"/>
         </w:rPr>
         <w:t xml:space="preserve">String </w:t>
-      </w:r>
-      <w:proofErr w:type="spellStart"/>
-      <w:r>
-        <w:rPr>
-          <w:rFonts w:ascii="Arial" w:eastAsia="Times New Roman" w:hAnsi="Arial" w:cs="Arial"/>
-          <w:color w:val="000000" w:themeColor="text1"/>
-          <w:kern w:val="0"/>
-          <w14:ligatures w14:val="none"/>
-        </w:rPr>
-        <w:t>args</w:t>
-      </w:r>
-      <w:proofErr w:type="spellEnd"/>
-      <w:r>
-        <w:rPr>
-          <w:rFonts w:ascii="Arial" w:eastAsia="Times New Roman" w:hAnsi="Arial" w:cs="Arial"/>
-          <w:color w:val="000000" w:themeColor="text1"/>
-          <w:kern w:val="0"/>
-          <w14:ligatures w14:val="none"/>
-        </w:rPr>
-        <w:t>[])</w:t>
-      </w:r>
-    </w:p>
-    <w:p>
-      <w:pPr>
-        <w:ind w:right="-165" w:firstLine="0"/>
-        <w:rPr>
-          <w:rFonts w:ascii="Arial" w:eastAsia="Times New Roman" w:hAnsi="Arial" w:cs="Arial"/>
-          <w:color w:val="000000" w:themeColor="text1"/>
-          <w:kern w:val="0"/>
-          <w14:ligatures w14:val="none"/>
-        </w:rPr>
-      </w:pPr>
-      <w:r>
-        <w:rPr>
-          <w:rFonts w:ascii="Arial" w:eastAsia="Times New Roman" w:hAnsi="Arial" w:cs="Arial"/>
-          <w:color w:val="000000" w:themeColor="text1"/>
-          <w:kern w:val="0"/>
-          <w14:ligatures w14:val="none"/>
-        </w:rPr>
-        <w:tab/>
-        <w:t>{</w:t>
-      </w:r>
-    </w:p>
-    <w:p>
-      <w:pPr>
-        <w:ind w:right="-165" w:firstLine="0"/>
-        <w:rPr>
-          <w:rFonts w:ascii="Arial" w:eastAsia="Times New Roman" w:hAnsi="Arial" w:cs="Arial"/>
-          <w:color w:val="000000" w:themeColor="text1"/>
-          <w:kern w:val="0"/>
-          <w14:ligatures w14:val="none"/>
-        </w:rPr>
-      </w:pPr>
-    </w:p>
-    <w:p>
-      <w:pPr>
-        <w:ind w:right="-165" w:firstLine="0"/>
-        <w:rPr>
-          <w:rFonts w:ascii="Arial" w:eastAsia="Times New Roman" w:hAnsi="Arial" w:cs="Arial"/>
-          <w:color w:val="000000" w:themeColor="text1"/>
-          <w:kern w:val="0"/>
-          <w14:ligatures w14:val="none"/>
-        </w:rPr>
-      </w:pPr>
-      <w:r>
-        <w:rPr>
-          <w:rFonts w:ascii="Arial" w:eastAsia="Times New Roman" w:hAnsi="Arial" w:cs="Arial"/>
-          <w:color w:val="000000" w:themeColor="text1"/>
-          <w:kern w:val="0"/>
-          <w14:ligatures w14:val="none"/>
-        </w:rPr>
-        <w:tab/>
-      </w:r>
-      <w:r>
-        <w:rPr>
-          <w:rFonts w:ascii="Arial" w:eastAsia="Times New Roman" w:hAnsi="Arial" w:cs="Arial"/>
-          <w:color w:val="000000" w:themeColor="text1"/>
-          <w:kern w:val="0"/>
-          <w14:ligatures w14:val="none"/>
-        </w:rPr>
-        <w:tab/>
-        <w:t xml:space="preserve">GFG </w:t>
-      </w:r>
-      <w:proofErr w:type="spellStart"/>
-      <w:r>
-        <w:rPr>
-          <w:rFonts w:ascii="Arial" w:eastAsia="Times New Roman" w:hAnsi="Arial" w:cs="Arial"/>
-          <w:color w:val="000000" w:themeColor="text1"/>
-          <w:kern w:val="0"/>
-          <w14:ligatures w14:val="none"/>
-        </w:rPr>
-        <w:t>ob</w:t>
-      </w:r>
-      <w:proofErr w:type="spellEnd"/>
-      <w:r>
-        <w:rPr>
-          <w:rFonts w:ascii="Arial" w:eastAsia="Times New Roman" w:hAnsi="Arial" w:cs="Arial"/>
-          <w:color w:val="000000" w:themeColor="text1"/>
-          <w:kern w:val="0"/>
-          <w14:ligatures w14:val="none"/>
-        </w:rPr>
-        <w:t xml:space="preserve"> = new </w:t>
-      </w:r>
-      <w:proofErr w:type="gramStart"/>
-      <w:r>
-        <w:rPr>
-          <w:rFonts w:ascii="Arial" w:eastAsia="Times New Roman" w:hAnsi="Arial" w:cs="Arial"/>
-          <w:color w:val="000000" w:themeColor="text1"/>
-          <w:kern w:val="0"/>
-          <w14:ligatures w14:val="none"/>
-        </w:rPr>
-        <w:t>GFG(</w:t>
-      </w:r>
-      <w:proofErr w:type="gramEnd"/>
-      <w:r>
-        <w:rPr>
-          <w:rFonts w:ascii="Arial" w:eastAsia="Times New Roman" w:hAnsi="Arial" w:cs="Arial"/>
-          <w:color w:val="000000" w:themeColor="text1"/>
-          <w:kern w:val="0"/>
-          <w14:ligatures w14:val="none"/>
-        </w:rPr>
-        <w:t>);</w:t>
-      </w:r>
-    </w:p>
-    <w:p>
-      <w:pPr>
-        <w:ind w:right="-165" w:firstLine="0"/>
-        <w:rPr>
-          <w:rFonts w:ascii="Arial" w:eastAsia="Times New Roman" w:hAnsi="Arial" w:cs="Arial"/>
-          <w:color w:val="000000" w:themeColor="text1"/>
-          <w:kern w:val="0"/>
-          <w14:ligatures w14:val="none"/>
-        </w:rPr>
-      </w:pPr>
-    </w:p>
-    <w:p>
-      <w:pPr>
-        <w:ind w:right="-165" w:firstLine="0"/>
-        <w:rPr>
-          <w:rFonts w:ascii="Arial" w:eastAsia="Times New Roman" w:hAnsi="Arial" w:cs="Arial"/>
-          <w:color w:val="000000" w:themeColor="text1"/>
-          <w:kern w:val="0"/>
-          <w14:ligatures w14:val="none"/>
-        </w:rPr>
-      </w:pPr>
-      <w:r>
-        <w:rPr>
-          <w:rFonts w:ascii="Arial" w:eastAsia="Times New Roman" w:hAnsi="Arial" w:cs="Arial"/>
-          <w:color w:val="000000" w:themeColor="text1"/>
-          <w:kern w:val="0"/>
-          <w14:ligatures w14:val="none"/>
-        </w:rPr>
-        <w:tab/>
-      </w:r>
-      <w:r>
-        <w:rPr>
-          <w:rFonts w:ascii="Arial" w:eastAsia="Times New Roman" w:hAnsi="Arial" w:cs="Arial"/>
-          <w:color w:val="000000" w:themeColor="text1"/>
-          <w:kern w:val="0"/>
-          <w14:ligatures w14:val="none"/>
-        </w:rPr>
-        <w:tab/>
-        <w:t>// Input array</w:t>
-      </w:r>
-    </w:p>
-    <w:p>
-      <w:pPr>
-        <w:ind w:right="-165" w:firstLine="0"/>
-        <w:rPr>
-          <w:rFonts w:ascii="Arial" w:eastAsia="Times New Roman" w:hAnsi="Arial" w:cs="Arial"/>
-          <w:color w:val="000000" w:themeColor="text1"/>
-          <w:kern w:val="0"/>
-          <w14:ligatures w14:val="none"/>
-        </w:rPr>
-      </w:pPr>
-      <w:r>
-        <w:rPr>
-          <w:rFonts w:ascii="Arial" w:eastAsia="Times New Roman" w:hAnsi="Arial" w:cs="Arial"/>
-          <w:color w:val="000000" w:themeColor="text1"/>
-          <w:kern w:val="0"/>
-          <w14:ligatures w14:val="none"/>
-        </w:rPr>
-        <w:tab/>
-      </w:r>
-      <w:r>
-        <w:rPr>
-          <w:rFonts w:ascii="Arial" w:eastAsia="Times New Roman" w:hAnsi="Arial" w:cs="Arial"/>
-          <w:color w:val="000000" w:themeColor="text1"/>
-          <w:kern w:val="0"/>
-          <w14:ligatures w14:val="none"/>
-        </w:rPr>
-        <w:tab/>
-        <w:t xml:space="preserve">int </w:t>
       </w:r>
       <w:proofErr w:type="spellStart"/>
       <w:proofErr w:type="gramStart"/>
@@ -4761,7 +4732,7 @@
           <w:kern w:val="0"/>
           <w14:ligatures w14:val="none"/>
         </w:rPr>
-        <w:t>arr</w:t>
+        <w:t>args</w:t>
       </w:r>
       <w:proofErr w:type="spellEnd"/>
       <w:r>
@@ -4781,67 +4752,171 @@
           <w:kern w:val="0"/>
           <w14:ligatures w14:val="none"/>
         </w:rPr>
-        <w:t>] = { 2, 3, 4, 10, 40 };</w:t>
-      </w:r>
-    </w:p>
-    <w:p>
-      <w:pPr>
-        <w:ind w:right="-165" w:firstLine="0"/>
-        <w:rPr>
-          <w:rFonts w:ascii="Arial" w:eastAsia="Times New Roman" w:hAnsi="Arial" w:cs="Arial"/>
-          <w:color w:val="000000" w:themeColor="text1"/>
-          <w:kern w:val="0"/>
-          <w14:ligatures w14:val="none"/>
-        </w:rPr>
-      </w:pPr>
-      <w:r>
-        <w:rPr>
-          <w:rFonts w:ascii="Arial" w:eastAsia="Times New Roman" w:hAnsi="Arial" w:cs="Arial"/>
-          <w:color w:val="000000" w:themeColor="text1"/>
-          <w:kern w:val="0"/>
-          <w14:ligatures w14:val="none"/>
-        </w:rPr>
-        <w:tab/>
-      </w:r>
-      <w:r>
-        <w:rPr>
-          <w:rFonts w:ascii="Arial" w:eastAsia="Times New Roman" w:hAnsi="Arial" w:cs="Arial"/>
-          <w:color w:val="000000" w:themeColor="text1"/>
-          <w:kern w:val="0"/>
-          <w14:ligatures w14:val="none"/>
-        </w:rPr>
-        <w:tab/>
-        <w:t>// Length of array</w:t>
-      </w:r>
-    </w:p>
-    <w:p>
-      <w:pPr>
-        <w:ind w:right="-165" w:firstLine="0"/>
-        <w:rPr>
-          <w:rFonts w:ascii="Arial" w:eastAsia="Times New Roman" w:hAnsi="Arial" w:cs="Arial"/>
-          <w:color w:val="000000" w:themeColor="text1"/>
-          <w:kern w:val="0"/>
-          <w14:ligatures w14:val="none"/>
-        </w:rPr>
-      </w:pPr>
-      <w:r>
-        <w:rPr>
-          <w:rFonts w:ascii="Arial" w:eastAsia="Times New Roman" w:hAnsi="Arial" w:cs="Arial"/>
-          <w:color w:val="000000" w:themeColor="text1"/>
-          <w:kern w:val="0"/>
-          <w14:ligatures w14:val="none"/>
-        </w:rPr>
-        <w:tab/>
-      </w:r>
-      <w:r>
-        <w:rPr>
-          <w:rFonts w:ascii="Arial" w:eastAsia="Times New Roman" w:hAnsi="Arial" w:cs="Arial"/>
-          <w:color w:val="000000" w:themeColor="text1"/>
-          <w:kern w:val="0"/>
-          <w14:ligatures w14:val="none"/>
-        </w:rPr>
-        <w:tab/>
-        <w:t xml:space="preserve">int n = </w:t>
+        <w:t>])</w:t>
+      </w:r>
+    </w:p>
+    <w:p>
+      <w:pPr>
+        <w:ind w:right="-165" w:firstLine="0"/>
+        <w:rPr>
+          <w:rFonts w:ascii="Arial" w:eastAsia="Times New Roman" w:hAnsi="Arial" w:cs="Arial"/>
+          <w:color w:val="000000" w:themeColor="text1"/>
+          <w:kern w:val="0"/>
+          <w14:ligatures w14:val="none"/>
+        </w:rPr>
+      </w:pPr>
+      <w:r>
+        <w:rPr>
+          <w:rFonts w:ascii="Arial" w:eastAsia="Times New Roman" w:hAnsi="Arial" w:cs="Arial"/>
+          <w:color w:val="000000" w:themeColor="text1"/>
+          <w:kern w:val="0"/>
+          <w14:ligatures w14:val="none"/>
+        </w:rPr>
+        <w:tab/>
+        <w:t>{</w:t>
+      </w:r>
+    </w:p>
+    <w:p>
+      <w:pPr>
+        <w:ind w:right="-165" w:firstLine="0"/>
+        <w:rPr>
+          <w:rFonts w:ascii="Arial" w:eastAsia="Times New Roman" w:hAnsi="Arial" w:cs="Arial"/>
+          <w:color w:val="000000" w:themeColor="text1"/>
+          <w:kern w:val="0"/>
+          <w14:ligatures w14:val="none"/>
+        </w:rPr>
+      </w:pPr>
+    </w:p>
+    <w:p>
+      <w:pPr>
+        <w:ind w:right="-165" w:firstLine="0"/>
+        <w:rPr>
+          <w:rFonts w:ascii="Arial" w:eastAsia="Times New Roman" w:hAnsi="Arial" w:cs="Arial"/>
+          <w:color w:val="000000" w:themeColor="text1"/>
+          <w:kern w:val="0"/>
+          <w14:ligatures w14:val="none"/>
+        </w:rPr>
+      </w:pPr>
+      <w:r>
+        <w:rPr>
+          <w:rFonts w:ascii="Arial" w:eastAsia="Times New Roman" w:hAnsi="Arial" w:cs="Arial"/>
+          <w:color w:val="000000" w:themeColor="text1"/>
+          <w:kern w:val="0"/>
+          <w14:ligatures w14:val="none"/>
+        </w:rPr>
+        <w:tab/>
+      </w:r>
+      <w:r>
+        <w:rPr>
+          <w:rFonts w:ascii="Arial" w:eastAsia="Times New Roman" w:hAnsi="Arial" w:cs="Arial"/>
+          <w:color w:val="000000" w:themeColor="text1"/>
+          <w:kern w:val="0"/>
+          <w14:ligatures w14:val="none"/>
+        </w:rPr>
+        <w:tab/>
+        <w:t xml:space="preserve">GFG </w:t>
+      </w:r>
+      <w:proofErr w:type="spellStart"/>
+      <w:r>
+        <w:rPr>
+          <w:rFonts w:ascii="Arial" w:eastAsia="Times New Roman" w:hAnsi="Arial" w:cs="Arial"/>
+          <w:color w:val="000000" w:themeColor="text1"/>
+          <w:kern w:val="0"/>
+          <w14:ligatures w14:val="none"/>
+        </w:rPr>
+        <w:t>ob</w:t>
+      </w:r>
+      <w:proofErr w:type="spellEnd"/>
+      <w:r>
+        <w:rPr>
+          <w:rFonts w:ascii="Arial" w:eastAsia="Times New Roman" w:hAnsi="Arial" w:cs="Arial"/>
+          <w:color w:val="000000" w:themeColor="text1"/>
+          <w:kern w:val="0"/>
+          <w14:ligatures w14:val="none"/>
+        </w:rPr>
+        <w:t xml:space="preserve"> = new </w:t>
+      </w:r>
+      <w:proofErr w:type="gramStart"/>
+      <w:r>
+        <w:rPr>
+          <w:rFonts w:ascii="Arial" w:eastAsia="Times New Roman" w:hAnsi="Arial" w:cs="Arial"/>
+          <w:color w:val="000000" w:themeColor="text1"/>
+          <w:kern w:val="0"/>
+          <w14:ligatures w14:val="none"/>
+        </w:rPr>
+        <w:t>GFG();</w:t>
+      </w:r>
+      <w:proofErr w:type="gramEnd"/>
+    </w:p>
+    <w:p>
+      <w:pPr>
+        <w:ind w:right="-165" w:firstLine="0"/>
+        <w:rPr>
+          <w:rFonts w:ascii="Arial" w:eastAsia="Times New Roman" w:hAnsi="Arial" w:cs="Arial"/>
+          <w:color w:val="000000" w:themeColor="text1"/>
+          <w:kern w:val="0"/>
+          <w14:ligatures w14:val="none"/>
+        </w:rPr>
+      </w:pPr>
+    </w:p>
+    <w:p>
+      <w:pPr>
+        <w:ind w:right="-165" w:firstLine="0"/>
+        <w:rPr>
+          <w:rFonts w:ascii="Arial" w:eastAsia="Times New Roman" w:hAnsi="Arial" w:cs="Arial"/>
+          <w:color w:val="000000" w:themeColor="text1"/>
+          <w:kern w:val="0"/>
+          <w14:ligatures w14:val="none"/>
+        </w:rPr>
+      </w:pPr>
+      <w:r>
+        <w:rPr>
+          <w:rFonts w:ascii="Arial" w:eastAsia="Times New Roman" w:hAnsi="Arial" w:cs="Arial"/>
+          <w:color w:val="000000" w:themeColor="text1"/>
+          <w:kern w:val="0"/>
+          <w14:ligatures w14:val="none"/>
+        </w:rPr>
+        <w:tab/>
+      </w:r>
+      <w:r>
+        <w:rPr>
+          <w:rFonts w:ascii="Arial" w:eastAsia="Times New Roman" w:hAnsi="Arial" w:cs="Arial"/>
+          <w:color w:val="000000" w:themeColor="text1"/>
+          <w:kern w:val="0"/>
+          <w14:ligatures w14:val="none"/>
+        </w:rPr>
+        <w:tab/>
+        <w:t>// Input array</w:t>
+      </w:r>
+    </w:p>
+    <w:p>
+      <w:pPr>
+        <w:ind w:right="-165" w:firstLine="0"/>
+        <w:rPr>
+          <w:rFonts w:ascii="Arial" w:eastAsia="Times New Roman" w:hAnsi="Arial" w:cs="Arial"/>
+          <w:color w:val="000000" w:themeColor="text1"/>
+          <w:kern w:val="0"/>
+          <w14:ligatures w14:val="none"/>
+        </w:rPr>
+      </w:pPr>
+      <w:r>
+        <w:rPr>
+          <w:rFonts w:ascii="Arial" w:eastAsia="Times New Roman" w:hAnsi="Arial" w:cs="Arial"/>
+          <w:color w:val="000000" w:themeColor="text1"/>
+          <w:kern w:val="0"/>
+          <w14:ligatures w14:val="none"/>
+        </w:rPr>
+        <w:tab/>
+      </w:r>
+      <w:r>
+        <w:rPr>
+          <w:rFonts w:ascii="Arial" w:eastAsia="Times New Roman" w:hAnsi="Arial" w:cs="Arial"/>
+          <w:color w:val="000000" w:themeColor="text1"/>
+          <w:kern w:val="0"/>
+          <w14:ligatures w14:val="none"/>
+        </w:rPr>
+        <w:tab/>
+        <w:t xml:space="preserve">int </w:t>
       </w:r>
       <w:proofErr w:type="spellStart"/>
       <w:proofErr w:type="gramStart"/>
@@ -4852,6 +4927,137 @@
           <w:kern w:val="0"/>
           <w14:ligatures w14:val="none"/>
         </w:rPr>
+        <w:t>arr</w:t>
+      </w:r>
+      <w:proofErr w:type="spellEnd"/>
+      <w:r>
+        <w:rPr>
+          <w:rFonts w:ascii="Arial" w:eastAsia="Times New Roman" w:hAnsi="Arial" w:cs="Arial"/>
+          <w:color w:val="000000" w:themeColor="text1"/>
+          <w:kern w:val="0"/>
+          <w14:ligatures w14:val="none"/>
+        </w:rPr>
+        <w:t>[</w:t>
+      </w:r>
+      <w:proofErr w:type="gramEnd"/>
+      <w:r>
+        <w:rPr>
+          <w:rFonts w:ascii="Arial" w:eastAsia="Times New Roman" w:hAnsi="Arial" w:cs="Arial"/>
+          <w:color w:val="000000" w:themeColor="text1"/>
+          <w:kern w:val="0"/>
+          <w14:ligatures w14:val="none"/>
+        </w:rPr>
+        <w:t xml:space="preserve">] = </w:t>
+      </w:r>
+      <w:proofErr w:type="gramStart"/>
+      <w:r>
+        <w:rPr>
+          <w:rFonts w:ascii="Arial" w:eastAsia="Times New Roman" w:hAnsi="Arial" w:cs="Arial"/>
+          <w:color w:val="000000" w:themeColor="text1"/>
+          <w:kern w:val="0"/>
+          <w14:ligatures w14:val="none"/>
+        </w:rPr>
+        <w:t>{ 2</w:t>
+      </w:r>
+      <w:proofErr w:type="gramEnd"/>
+      <w:r>
+        <w:rPr>
+          <w:rFonts w:ascii="Arial" w:eastAsia="Times New Roman" w:hAnsi="Arial" w:cs="Arial"/>
+          <w:color w:val="000000" w:themeColor="text1"/>
+          <w:kern w:val="0"/>
+          <w14:ligatures w14:val="none"/>
+        </w:rPr>
+        <w:t xml:space="preserve">, 3, 4, 10, </w:t>
+      </w:r>
+      <w:proofErr w:type="gramStart"/>
+      <w:r>
+        <w:rPr>
+          <w:rFonts w:ascii="Arial" w:eastAsia="Times New Roman" w:hAnsi="Arial" w:cs="Arial"/>
+          <w:color w:val="000000" w:themeColor="text1"/>
+          <w:kern w:val="0"/>
+          <w14:ligatures w14:val="none"/>
+        </w:rPr>
+        <w:t>40 }</w:t>
+      </w:r>
+      <w:proofErr w:type="gramEnd"/>
+      <w:r>
+        <w:rPr>
+          <w:rFonts w:ascii="Arial" w:eastAsia="Times New Roman" w:hAnsi="Arial" w:cs="Arial"/>
+          <w:color w:val="000000" w:themeColor="text1"/>
+          <w:kern w:val="0"/>
+          <w14:ligatures w14:val="none"/>
+        </w:rPr>
+        <w:t>;</w:t>
+      </w:r>
+    </w:p>
+    <w:p>
+      <w:pPr>
+        <w:ind w:right="-165" w:firstLine="0"/>
+        <w:rPr>
+          <w:rFonts w:ascii="Arial" w:eastAsia="Times New Roman" w:hAnsi="Arial" w:cs="Arial"/>
+          <w:color w:val="000000" w:themeColor="text1"/>
+          <w:kern w:val="0"/>
+          <w14:ligatures w14:val="none"/>
+        </w:rPr>
+      </w:pPr>
+      <w:r>
+        <w:rPr>
+          <w:rFonts w:ascii="Arial" w:eastAsia="Times New Roman" w:hAnsi="Arial" w:cs="Arial"/>
+          <w:color w:val="000000" w:themeColor="text1"/>
+          <w:kern w:val="0"/>
+          <w14:ligatures w14:val="none"/>
+        </w:rPr>
+        <w:tab/>
+      </w:r>
+      <w:r>
+        <w:rPr>
+          <w:rFonts w:ascii="Arial" w:eastAsia="Times New Roman" w:hAnsi="Arial" w:cs="Arial"/>
+          <w:color w:val="000000" w:themeColor="text1"/>
+          <w:kern w:val="0"/>
+          <w14:ligatures w14:val="none"/>
+        </w:rPr>
+        <w:tab/>
+        <w:t>// Length of array</w:t>
+      </w:r>
+    </w:p>
+    <w:p>
+      <w:pPr>
+        <w:ind w:right="-165" w:firstLine="0"/>
+        <w:rPr>
+          <w:rFonts w:ascii="Arial" w:eastAsia="Times New Roman" w:hAnsi="Arial" w:cs="Arial"/>
+          <w:color w:val="000000" w:themeColor="text1"/>
+          <w:kern w:val="0"/>
+          <w14:ligatures w14:val="none"/>
+        </w:rPr>
+      </w:pPr>
+      <w:r>
+        <w:rPr>
+          <w:rFonts w:ascii="Arial" w:eastAsia="Times New Roman" w:hAnsi="Arial" w:cs="Arial"/>
+          <w:color w:val="000000" w:themeColor="text1"/>
+          <w:kern w:val="0"/>
+          <w14:ligatures w14:val="none"/>
+        </w:rPr>
+        <w:tab/>
+      </w:r>
+      <w:r>
+        <w:rPr>
+          <w:rFonts w:ascii="Arial" w:eastAsia="Times New Roman" w:hAnsi="Arial" w:cs="Arial"/>
+          <w:color w:val="000000" w:themeColor="text1"/>
+          <w:kern w:val="0"/>
+          <w14:ligatures w14:val="none"/>
+        </w:rPr>
+        <w:tab/>
+        <w:t xml:space="preserve">int n = </w:t>
+      </w:r>
+      <w:proofErr w:type="spellStart"/>
+      <w:proofErr w:type="gramStart"/>
+      <w:r>
+        <w:rPr>
+          <w:rFonts w:ascii="Arial" w:eastAsia="Times New Roman" w:hAnsi="Arial" w:cs="Arial"/>
+          <w:color w:val="000000" w:themeColor="text1"/>
+          <w:kern w:val="0"/>
+          <w14:ligatures w14:val="none"/>
+        </w:rPr>
         <w:t>arr.length</w:t>
       </w:r>
       <w:proofErr w:type="spellEnd"/>
@@ -5097,8 +5303,19 @@
           <w:kern w:val="0"/>
           <w14:ligatures w14:val="none"/>
         </w:rPr>
-        <w:t>, x);</w:t>
-      </w:r>
+        <w:t>, x</w:t>
+      </w:r>
+      <w:proofErr w:type="gramStart"/>
+      <w:r>
+        <w:rPr>
+          <w:rFonts w:ascii="Arial" w:eastAsia="Times New Roman" w:hAnsi="Arial" w:cs="Arial"/>
+          <w:color w:val="000000" w:themeColor="text1"/>
+          <w:kern w:val="0"/>
+          <w14:ligatures w14:val="none"/>
+        </w:rPr>
+        <w:t>);</w:t>
+      </w:r>
+      <w:proofErr w:type="gramEnd"/>
     </w:p>
     <w:p>
       <w:pPr>
@@ -5777,39 +5994,6 @@
         </w:rPr>
         <w:t>. Pearson. (Original work published 2019)</w:t>
       </w:r>
-    </w:p>
-    <w:p>
-      <w:pPr>
-        <w:ind w:right="-165" w:firstLine="0"/>
-        <w:rPr>
-          <w:rFonts w:ascii="Arial" w:eastAsia="Times New Roman" w:hAnsi="Arial" w:cs="Arial"/>
-          <w:color w:val="000000" w:themeColor="text1"/>
-          <w:kern w:val="0"/>
-          <w14:ligatures w14:val="none"/>
-        </w:rPr>
-      </w:pPr>
-    </w:p>
-    <w:p>
-      <w:pPr>
-        <w:ind w:right="-165"/>
-        <w:rPr>
-          <w:rFonts w:ascii="Arial" w:eastAsia="Times New Roman" w:hAnsi="Arial" w:cs="Arial"/>
-          <w:color w:val="000000" w:themeColor="text1"/>
-          <w:kern w:val="0"/>
-          <w14:ligatures w14:val="none"/>
-        </w:rPr>
-      </w:pPr>
-    </w:p>
-    <w:p>
-      <w:pPr>
-        <w:ind w:right="-165"/>
-        <w:rPr>
-          <w:rFonts w:ascii="Arial" w:eastAsia="Times New Roman" w:hAnsi="Arial" w:cs="Arial"/>
-          <w:color w:val="000000" w:themeColor="text1"/>
-          <w:kern w:val="0"/>
-          <w14:ligatures w14:val="none"/>
-        </w:rPr>
-      </w:pPr>
     </w:p>
     <w:p>
       <w:pPr>
@@ -6035,7 +6219,7 @@
         </w:rPr>
         <w:t>To view the rubric grading criteria, click on the following link: </w:t>
       </w:r>
-      <w:hyperlink r:id="rId5" w:tgtFrame="_blank" w:history="1">
+      <w:hyperlink r:id="rId7" w:tgtFrame="_blank" w:history="1">
         <w:r>
           <w:rPr>
             <w:rFonts w:ascii="Arial" w:eastAsia="Times New Roman" w:hAnsi="Arial" w:cs="Arial"/>
@@ -6060,6 +6244,315 @@
         </w:r>
       </w:hyperlink>
     </w:p>
+    <w:p>
+      <w:pPr>
+        <w:ind w:right="-165" w:firstLine="0"/>
+        <w:rPr>
+          <w:rFonts w:ascii="Arial" w:eastAsia="Times New Roman" w:hAnsi="Arial" w:cs="Arial"/>
+          <w:color w:val="000000" w:themeColor="text1"/>
+          <w:kern w:val="0"/>
+          <w14:ligatures w14:val="none"/>
+        </w:rPr>
+      </w:pPr>
+    </w:p>
+    <w:p>
+      <w:pPr>
+        <w:ind w:right="-165" w:firstLine="0"/>
+        <w:rPr>
+          <w:rFonts w:ascii="Arial" w:eastAsia="Times New Roman" w:hAnsi="Arial" w:cs="Arial"/>
+          <w:color w:val="000000" w:themeColor="text1"/>
+          <w:kern w:val="0"/>
+          <w14:ligatures w14:val="none"/>
+        </w:rPr>
+      </w:pPr>
+      <w:r>
+        <w:rPr>
+          <w:rFonts w:ascii="Arial" w:eastAsia="Times New Roman" w:hAnsi="Arial" w:cs="Arial"/>
+          <w:color w:val="000000" w:themeColor="text1"/>
+          <w:kern w:val="0"/>
+          <w14:ligatures w14:val="none"/>
+        </w:rPr>
+        <w:t xml:space="preserve">Lea, you did a great job on your discussion board for this week! You are correct that there are different ways to sort using recursion. </w:t>
+      </w:r>
+      <w:r>
+        <w:rPr>
+          <w:rFonts w:ascii="Arial" w:eastAsia="Times New Roman" w:hAnsi="Arial" w:cs="Arial"/>
+          <w:color w:val="000000" w:themeColor="text1"/>
+          <w:kern w:val="0"/>
+          <w14:ligatures w14:val="none"/>
+        </w:rPr>
+        <w:t xml:space="preserve">In my research, I </w:t>
+      </w:r>
+      <w:r>
+        <w:rPr>
+          <w:rFonts w:ascii="Arial" w:eastAsia="Times New Roman" w:hAnsi="Arial" w:cs="Arial"/>
+          <w:color w:val="000000" w:themeColor="text1"/>
+          <w:kern w:val="0"/>
+          <w14:ligatures w14:val="none"/>
+        </w:rPr>
+        <w:t>also found</w:t>
+      </w:r>
+      <w:r>
+        <w:rPr>
+          <w:rFonts w:ascii="Arial" w:eastAsia="Times New Roman" w:hAnsi="Arial" w:cs="Arial"/>
+          <w:color w:val="000000" w:themeColor="text1"/>
+          <w:kern w:val="0"/>
+          <w14:ligatures w14:val="none"/>
+        </w:rPr>
+        <w:t xml:space="preserve"> a quick sort and heap sort option in Java. Quick sort utilizes a pivot element, which breaks the array into two, then sorts into the subarrays created. The next recursive sorting option is </w:t>
+      </w:r>
+      <w:proofErr w:type="gramStart"/>
+      <w:r>
+        <w:rPr>
+          <w:rFonts w:ascii="Arial" w:eastAsia="Times New Roman" w:hAnsi="Arial" w:cs="Arial"/>
+          <w:color w:val="000000" w:themeColor="text1"/>
+          <w:kern w:val="0"/>
+          <w14:ligatures w14:val="none"/>
+        </w:rPr>
+        <w:t>heap</w:t>
+      </w:r>
+      <w:proofErr w:type="gramEnd"/>
+      <w:r>
+        <w:rPr>
+          <w:rFonts w:ascii="Arial" w:eastAsia="Times New Roman" w:hAnsi="Arial" w:cs="Arial"/>
+          <w:color w:val="000000" w:themeColor="text1"/>
+          <w:kern w:val="0"/>
+          <w14:ligatures w14:val="none"/>
+        </w:rPr>
+        <w:t xml:space="preserve"> sort. Heap sort requires the </w:t>
+      </w:r>
+      <w:proofErr w:type="spellStart"/>
+      <w:proofErr w:type="gramStart"/>
+      <w:r>
+        <w:rPr>
+          <w:rFonts w:ascii="Arial" w:eastAsia="Times New Roman" w:hAnsi="Arial" w:cs="Arial"/>
+          <w:color w:val="000000" w:themeColor="text1"/>
+          <w:kern w:val="0"/>
+          <w14:ligatures w14:val="none"/>
+        </w:rPr>
+        <w:t>heapify</w:t>
+      </w:r>
+      <w:proofErr w:type="spellEnd"/>
+      <w:r>
+        <w:rPr>
+          <w:rFonts w:ascii="Arial" w:eastAsia="Times New Roman" w:hAnsi="Arial" w:cs="Arial"/>
+          <w:color w:val="000000" w:themeColor="text1"/>
+          <w:kern w:val="0"/>
+          <w14:ligatures w14:val="none"/>
+        </w:rPr>
+        <w:t>(</w:t>
+      </w:r>
+      <w:proofErr w:type="gramEnd"/>
+      <w:r>
+        <w:rPr>
+          <w:rFonts w:ascii="Arial" w:eastAsia="Times New Roman" w:hAnsi="Arial" w:cs="Arial"/>
+          <w:color w:val="000000" w:themeColor="text1"/>
+          <w:kern w:val="0"/>
+          <w14:ligatures w14:val="none"/>
+        </w:rPr>
+        <w:t xml:space="preserve">) function to be utilized </w:t>
+      </w:r>
+      <w:r>
+        <w:rPr>
+          <w:rFonts w:ascii="Arial" w:eastAsia="Times New Roman" w:hAnsi="Arial" w:cs="Arial"/>
+          <w:color w:val="000000" w:themeColor="text1"/>
+          <w:kern w:val="0"/>
+          <w14:ligatures w14:val="none"/>
+        </w:rPr>
+        <w:t>to classify it</w:t>
+      </w:r>
+      <w:r>
+        <w:rPr>
+          <w:rFonts w:ascii="Arial" w:eastAsia="Times New Roman" w:hAnsi="Arial" w:cs="Arial"/>
+          <w:color w:val="000000" w:themeColor="text1"/>
+          <w:kern w:val="0"/>
+          <w14:ligatures w14:val="none"/>
+        </w:rPr>
+        <w:t xml:space="preserve"> as a recursive action.</w:t>
+      </w:r>
+      <w:r>
+        <w:rPr>
+          <w:rFonts w:ascii="Arial" w:eastAsia="Times New Roman" w:hAnsi="Arial" w:cs="Arial"/>
+          <w:color w:val="000000" w:themeColor="text1"/>
+          <w:kern w:val="0"/>
+          <w14:ligatures w14:val="none"/>
+        </w:rPr>
+        <w:t xml:space="preserve"> Binary search and merge sort really do show the power of recursion when it comes to simplifying problems. </w:t>
+      </w:r>
+    </w:p>
+    <w:p>
+      <w:pPr>
+        <w:ind w:right="-165" w:firstLine="0"/>
+        <w:rPr>
+          <w:rFonts w:ascii="Arial" w:eastAsia="Times New Roman" w:hAnsi="Arial" w:cs="Arial"/>
+          <w:color w:val="000000" w:themeColor="text1"/>
+          <w:kern w:val="0"/>
+          <w14:ligatures w14:val="none"/>
+        </w:rPr>
+      </w:pPr>
+    </w:p>
+    <w:p>
+      <w:pPr>
+        <w:ind w:right="-165" w:firstLine="0"/>
+        <w:rPr>
+          <w:rFonts w:ascii="Arial" w:eastAsia="Times New Roman" w:hAnsi="Arial" w:cs="Arial"/>
+          <w:color w:val="000000" w:themeColor="text1"/>
+          <w:kern w:val="0"/>
+          <w14:ligatures w14:val="none"/>
+        </w:rPr>
+      </w:pPr>
+      <w:r>
+        <w:rPr>
+          <w:rFonts w:ascii="Arial" w:eastAsia="Times New Roman" w:hAnsi="Arial" w:cs="Arial"/>
+          <w:color w:val="000000" w:themeColor="text1"/>
+          <w:kern w:val="0"/>
+          <w14:ligatures w14:val="none"/>
+        </w:rPr>
+        <w:t xml:space="preserve">Hey, </w:t>
+      </w:r>
+      <w:r>
+        <w:rPr>
+          <w:rFonts w:ascii="Arial" w:eastAsia="Times New Roman" w:hAnsi="Arial" w:cs="Arial"/>
+          <w:color w:val="000000" w:themeColor="text1"/>
+          <w:kern w:val="0"/>
+          <w14:ligatures w14:val="none"/>
+        </w:rPr>
+        <w:t>Samir</w:t>
+      </w:r>
+      <w:r>
+        <w:rPr>
+          <w:rFonts w:ascii="Arial" w:eastAsia="Times New Roman" w:hAnsi="Arial" w:cs="Arial"/>
+          <w:color w:val="000000" w:themeColor="text1"/>
+          <w:kern w:val="0"/>
+          <w14:ligatures w14:val="none"/>
+        </w:rPr>
+        <w:t>. I think you did an excellent job of explaining how binary search works using recursion and how recursive method invokes are handled in a call stack. The code you provided for each topic accurately depicts how to apply it when programming</w:t>
+      </w:r>
+      <w:r>
+        <w:rPr>
+          <w:rFonts w:ascii="Arial" w:eastAsia="Times New Roman" w:hAnsi="Arial" w:cs="Arial"/>
+          <w:color w:val="000000" w:themeColor="text1"/>
+          <w:kern w:val="0"/>
+          <w14:ligatures w14:val="none"/>
+        </w:rPr>
+        <w:t xml:space="preserve"> in Java</w:t>
+      </w:r>
+      <w:r>
+        <w:rPr>
+          <w:rFonts w:ascii="Arial" w:eastAsia="Times New Roman" w:hAnsi="Arial" w:cs="Arial"/>
+          <w:color w:val="000000" w:themeColor="text1"/>
+          <w:kern w:val="0"/>
+          <w14:ligatures w14:val="none"/>
+        </w:rPr>
+        <w:t xml:space="preserve">. Something important to remember when using binary search is that the elements in the sorted array must be in increasing order. A low and high value are used in the search. </w:t>
+      </w:r>
+      <w:r>
+        <w:rPr>
+          <w:rFonts w:ascii="Arial" w:eastAsia="Times New Roman" w:hAnsi="Arial" w:cs="Arial"/>
+          <w:color w:val="000000" w:themeColor="text1"/>
+          <w:kern w:val="0"/>
+          <w14:ligatures w14:val="none"/>
+        </w:rPr>
+        <w:t xml:space="preserve">I am glad you mentioned how the call stack uses a last in, first out format because it is vital to remember when coding. </w:t>
+      </w:r>
+    </w:p>
+    <w:p>
+      <w:pPr>
+        <w:ind w:right="-165" w:firstLine="0"/>
+        <w:rPr>
+          <w:rFonts w:ascii="Arial" w:eastAsia="Times New Roman" w:hAnsi="Arial" w:cs="Arial"/>
+          <w:color w:val="000000" w:themeColor="text1"/>
+          <w:kern w:val="0"/>
+          <w14:ligatures w14:val="none"/>
+        </w:rPr>
+      </w:pPr>
+    </w:p>
+    <w:p>
+      <w:pPr>
+        <w:ind w:right="-165" w:firstLine="0"/>
+        <w:rPr>
+          <w:rFonts w:ascii="Arial" w:eastAsia="Times New Roman" w:hAnsi="Arial" w:cs="Arial"/>
+          <w:color w:val="000000" w:themeColor="text1"/>
+          <w:kern w:val="0"/>
+          <w14:ligatures w14:val="none"/>
+        </w:rPr>
+      </w:pPr>
+      <w:r>
+        <w:rPr>
+          <w:rFonts w:ascii="Arial" w:eastAsia="Times New Roman" w:hAnsi="Arial" w:cs="Arial"/>
+          <w:color w:val="000000" w:themeColor="text1"/>
+          <w:kern w:val="0"/>
+          <w14:ligatures w14:val="none"/>
+        </w:rPr>
+        <w:lastRenderedPageBreak/>
+        <w:t>Hi, Nardos! I really enjoyed reading your post for this week. You accurately explained how the recursive method invokes are handled in a call stack</w:t>
+      </w:r>
+      <w:r>
+        <w:rPr>
+          <w:rFonts w:ascii="Arial" w:eastAsia="Times New Roman" w:hAnsi="Arial" w:cs="Arial"/>
+          <w:color w:val="000000" w:themeColor="text1"/>
+          <w:kern w:val="0"/>
+          <w14:ligatures w14:val="none"/>
+        </w:rPr>
+        <w:t xml:space="preserve"> and binary search. The included codes for each also perfectly show</w:t>
+      </w:r>
+      <w:r>
+        <w:rPr>
+          <w:rFonts w:ascii="Arial" w:eastAsia="Times New Roman" w:hAnsi="Arial" w:cs="Arial"/>
+          <w:color w:val="000000" w:themeColor="text1"/>
+          <w:kern w:val="0"/>
+          <w14:ligatures w14:val="none"/>
+        </w:rPr>
+        <w:t>case</w:t>
+      </w:r>
+      <w:r>
+        <w:rPr>
+          <w:rFonts w:ascii="Arial" w:eastAsia="Times New Roman" w:hAnsi="Arial" w:cs="Arial"/>
+          <w:color w:val="000000" w:themeColor="text1"/>
+          <w:kern w:val="0"/>
+          <w14:ligatures w14:val="none"/>
+        </w:rPr>
+        <w:t xml:space="preserve"> how recursion can handle both topics. </w:t>
+      </w:r>
+      <w:proofErr w:type="spellStart"/>
+      <w:r>
+        <w:rPr>
+          <w:rFonts w:ascii="Arial" w:eastAsia="Times New Roman" w:hAnsi="Arial" w:cs="Arial"/>
+          <w:color w:val="000000" w:themeColor="text1"/>
+          <w:kern w:val="0"/>
+          <w14:ligatures w14:val="none"/>
+        </w:rPr>
+        <w:t>GeeksforGeeks</w:t>
+      </w:r>
+      <w:proofErr w:type="spellEnd"/>
+      <w:r>
+        <w:rPr>
+          <w:rFonts w:ascii="Arial" w:eastAsia="Times New Roman" w:hAnsi="Arial" w:cs="Arial"/>
+          <w:color w:val="000000" w:themeColor="text1"/>
+          <w:kern w:val="0"/>
+          <w14:ligatures w14:val="none"/>
+        </w:rPr>
+        <w:t xml:space="preserve"> always has very helpful information, making it easier to understand more complex subjects like this. If you are still struggling to understand how the call stacks work in Java, I recommend re-watching the </w:t>
+      </w:r>
+      <w:r>
+        <w:rPr>
+          <w:rFonts w:ascii="Arial" w:eastAsia="Times New Roman" w:hAnsi="Arial" w:cs="Arial"/>
+          <w:color w:val="000000" w:themeColor="text1"/>
+          <w:kern w:val="0"/>
+          <w14:ligatures w14:val="none"/>
+        </w:rPr>
+        <w:t>animation</w:t>
+      </w:r>
+      <w:r>
+        <w:rPr>
+          <w:rFonts w:ascii="Arial" w:eastAsia="Times New Roman" w:hAnsi="Arial" w:cs="Arial"/>
+          <w:color w:val="000000" w:themeColor="text1"/>
+          <w:kern w:val="0"/>
+          <w14:ligatures w14:val="none"/>
+        </w:rPr>
+        <w:t xml:space="preserve"> 18.2 in our textbook. That really helped me visualize how it works. I am sure there are also helpful videos online that you could utilize. </w:t>
+      </w:r>
+    </w:p>
     <w:sectPr>
       <w:pgSz w:w="12240" w:h="15840"/>
       <w:pgMar w:top="1440" w:right="1440" w:bottom="1440" w:left="1440" w:header="1440" w:footer="1440" w:gutter="0"/>
@@ -6068,6 +6561,44 @@
     </w:sectPr>
   </w:body>
 </w:document>
+</file>
+
+<file path=word/endnotes.xml><?xml version="1.0" encoding="utf-8"?>
+<w:endnotes xmlns:wpc="http://schemas.microsoft.com/office/word/2010/wordprocessingCanvas" xmlns:cx="http://schemas.microsoft.com/office/drawing/2014/chartex" xmlns:cx1="http://schemas.microsoft.com/office/drawing/2015/9/8/chartex" xmlns:cx2="http://schemas.microsoft.com/office/drawing/2015/10/21/chartex" xmlns:cx3="http://schemas.microsoft.com/office/drawing/2016/5/9/chartex" xmlns:cx4="http://schemas.microsoft.com/office/drawing/2016/5/10/chartex" xmlns:cx5="http://schemas.microsoft.com/office/drawing/2016/5/11/chartex" xmlns:cx6="http://schemas.microsoft.com/office/drawing/2016/5/12/chartex" xmlns:cx7="http://schemas.microsoft.com/office/drawing/2016/5/13/chartex" xmlns:cx8="http://schemas.microsoft.com/office/drawing/2016/5/14/chartex" xmlns:mc="http://schemas.openxmlformats.org/markup-compatibility/2006" xmlns:aink="http://schemas.microsoft.com/office/drawing/2016/ink" xmlns:am3d="http://schemas.microsoft.com/office/drawing/2017/model3d" xmlns:o="urn:schemas-microsoft-com:office:office" xmlns:oel="http://schemas.microsoft.com/office/2019/extlst" xmlns:r="http://schemas.openxmlformats.org/officeDocument/2006/relationships" xmlns:m="http://schemas.openxmlformats.org/officeDocument/2006/math" xmlns:v="urn:schemas-microsoft-com:vml" xmlns:wp14="http://schemas.microsoft.com/office/word/2010/wordprocessingDrawing" xmlns:wp="http://schemas.openxmlformats.org/drawingml/2006/wordprocessingDrawing" xmlns:w10="urn:schemas-microsoft-com:office:word" xmlns:w="http://schemas.openxmlformats.org/wordprocessingml/2006/main" xmlns:w14="http://schemas.microsoft.com/office/word/2010/wordml" xmlns:w15="http://schemas.microsoft.com/office/word/2012/wordml" xmlns:w16cex="http://schemas.microsoft.com/office/word/2018/wordml/cex" xmlns:w16cid="http://schemas.microsoft.com/office/word/2016/wordml/cid" xmlns:w16="http://schemas.microsoft.com/office/word/2018/wordml" xmlns:w16du="http://schemas.microsoft.com/office/word/2023/wordml/word16du" xmlns:w16sdtdh="http://schemas.microsoft.com/office/word/2020/wordml/sdtdatahash" xmlns:w16sdtfl="http://schemas.microsoft.com/office/word/2024/wordml/sdtformatlock" xmlns:w16se="http://schemas.microsoft.com/office/word/2015/wordml/symex" xmlns:wpg="http://schemas.microsoft.com/office/word/2010/wordprocessingGroup" xmlns:wpi="http://schemas.microsoft.com/office/word/2010/wordprocessingInk" xmlns:wne="http://schemas.microsoft.com/office/word/2006/wordml" xmlns:wps="http://schemas.microsoft.com/office/word/2010/wordprocessingShape" mc:Ignorable="w14 w15 w16se w16cid w16 w16cex w16sdtdh w16sdtfl w16du wp14">
+  <w:endnote w:type="separator" w:id="-1">
+    <w:p>
+      <w:r>
+        <w:separator/>
+      </w:r>
+    </w:p>
+  </w:endnote>
+  <w:endnote w:type="continuationSeparator" w:id="0">
+    <w:p>
+      <w:r>
+        <w:continuationSeparator/>
+      </w:r>
+    </w:p>
+  </w:endnote>
+</w:endnotes>
+</file>
+
+<file path=word/footnotes.xml><?xml version="1.0" encoding="utf-8"?>
+<w:footnotes xmlns:wpc="http://schemas.microsoft.com/office/word/2010/wordprocessingCanvas" xmlns:cx="http://schemas.microsoft.com/office/drawing/2014/chartex" xmlns:cx1="http://schemas.microsoft.com/office/drawing/2015/9/8/chartex" xmlns:cx2="http://schemas.microsoft.com/office/drawing/2015/10/21/chartex" xmlns:cx3="http://schemas.microsoft.com/office/drawing/2016/5/9/chartex" xmlns:cx4="http://schemas.microsoft.com/office/drawing/2016/5/10/chartex" xmlns:cx5="http://schemas.microsoft.com/office/drawing/2016/5/11/chartex" xmlns:cx6="http://schemas.microsoft.com/office/drawing/2016/5/12/chartex" xmlns:cx7="http://schemas.microsoft.com/office/drawing/2016/5/13/chartex" xmlns:cx8="http://schemas.microsoft.com/office/drawing/2016/5/14/chartex" xmlns:mc="http://schemas.openxmlformats.org/markup-compatibility/2006" xmlns:aink="http://schemas.microsoft.com/office/drawing/2016/ink" xmlns:am3d="http://schemas.microsoft.com/office/drawing/2017/model3d" xmlns:o="urn:schemas-microsoft-com:office:office" xmlns:oel="http://schemas.microsoft.com/office/2019/extlst" xmlns:r="http://schemas.openxmlformats.org/officeDocument/2006/relationships" xmlns:m="http://schemas.openxmlformats.org/officeDocument/2006/math" xmlns:v="urn:schemas-microsoft-com:vml" xmlns:wp14="http://schemas.microsoft.com/office/word/2010/wordprocessingDrawing" xmlns:wp="http://schemas.openxmlformats.org/drawingml/2006/wordprocessingDrawing" xmlns:w10="urn:schemas-microsoft-com:office:word" xmlns:w="http://schemas.openxmlformats.org/wordprocessingml/2006/main" xmlns:w14="http://schemas.microsoft.com/office/word/2010/wordml" xmlns:w15="http://schemas.microsoft.com/office/word/2012/wordml" xmlns:w16cex="http://schemas.microsoft.com/office/word/2018/wordml/cex" xmlns:w16cid="http://schemas.microsoft.com/office/word/2016/wordml/cid" xmlns:w16="http://schemas.microsoft.com/office/word/2018/wordml" xmlns:w16du="http://schemas.microsoft.com/office/word/2023/wordml/word16du" xmlns:w16sdtdh="http://schemas.microsoft.com/office/word/2020/wordml/sdtdatahash" xmlns:w16sdtfl="http://schemas.microsoft.com/office/word/2024/wordml/sdtformatlock" xmlns:w16se="http://schemas.microsoft.com/office/word/2015/wordml/symex" xmlns:wpg="http://schemas.microsoft.com/office/word/2010/wordprocessingGroup" xmlns:wpi="http://schemas.microsoft.com/office/word/2010/wordprocessingInk" xmlns:wne="http://schemas.microsoft.com/office/word/2006/wordml" xmlns:wps="http://schemas.microsoft.com/office/word/2010/wordprocessingShape" mc:Ignorable="w14 w15 w16se w16cid w16 w16cex w16sdtdh w16sdtfl w16du wp14">
+  <w:footnote w:type="separator" w:id="-1">
+    <w:p>
+      <w:r>
+        <w:separator/>
+      </w:r>
+    </w:p>
+  </w:footnote>
+  <w:footnote w:type="continuationSeparator" w:id="0">
+    <w:p>
+      <w:r>
+        <w:continuationSeparator/>
+      </w:r>
+    </w:p>
+  </w:footnote>
+</w:footnotes>
 </file>
 
 <file path=word/numbering.xml><?xml version="1.0" encoding="utf-8"?>
@@ -7177,7 +7708,6 @@
     <w:name w:val="Normal (Web)"/>
     <w:basedOn w:val="Normal"/>
     <w:uiPriority w:val="99"/>
-    <w:semiHidden/>
     <w:unhideWhenUsed/>
     <w:rsid w:val="005F4C4E"/>
     <w:pPr>
@@ -7189,6 +7719,48 @@
       <w:kern w:val="0"/>
       <w14:ligatures w14:val="none"/>
     </w:rPr>
+  </w:style>
+  <w:style w:type="paragraph" w:styleId="Header">
+    <w:name w:val="header"/>
+    <w:basedOn w:val="Normal"/>
+    <w:link w:val="HeaderChar"/>
+    <w:uiPriority w:val="99"/>
+    <w:unhideWhenUsed/>
+    <w:rsid w:val="000B0735"/>
+    <w:pPr>
+      <w:tabs>
+        <w:tab w:val="center" w:pos="4680"/>
+        <w:tab w:val="right" w:pos="9360"/>
+      </w:tabs>
+    </w:pPr>
+  </w:style>
+  <w:style w:type="character" w:customStyle="1" w:styleId="HeaderChar">
+    <w:name w:val="Header Char"/>
+    <w:basedOn w:val="DefaultParagraphFont"/>
+    <w:link w:val="Header"/>
+    <w:uiPriority w:val="99"/>
+    <w:rsid w:val="000B0735"/>
+  </w:style>
+  <w:style w:type="paragraph" w:styleId="Footer">
+    <w:name w:val="footer"/>
+    <w:basedOn w:val="Normal"/>
+    <w:link w:val="FooterChar"/>
+    <w:uiPriority w:val="99"/>
+    <w:unhideWhenUsed/>
+    <w:rsid w:val="000B0735"/>
+    <w:pPr>
+      <w:tabs>
+        <w:tab w:val="center" w:pos="4680"/>
+        <w:tab w:val="right" w:pos="9360"/>
+      </w:tabs>
+    </w:pPr>
+  </w:style>
+  <w:style w:type="character" w:customStyle="1" w:styleId="FooterChar">
+    <w:name w:val="Footer Char"/>
+    <w:basedOn w:val="DefaultParagraphFont"/>
+    <w:link w:val="Footer"/>
+    <w:uiPriority w:val="99"/>
+    <w:rsid w:val="000B0735"/>
   </w:style>
 </w:styles>
 </file>
